--- a/documants/project_documentation.docx
+++ b/documants/project_documentation.docx
@@ -254,14 +254,7 @@
                                 <w:i w:val="0"/>
                                 <w:iCs w:val="0"/>
                               </w:rPr>
-                              <w:t xml:space="preserve"> </w:t>
-                            </w:r>
-                            <w:r>
-                              <w:rPr>
-                                <w:i w:val="0"/>
-                                <w:iCs w:val="0"/>
-                              </w:rPr>
-                              <w:t>www.innovationnewsnetwork.com</w:t>
+                              <w:t xml:space="preserve"> www.innovationnewsnetwork.com</w:t>
                             </w:r>
                           </w:p>
                         </w:txbxContent>
@@ -329,14 +322,7 @@
                           <w:i w:val="0"/>
                           <w:iCs w:val="0"/>
                         </w:rPr>
-                        <w:t xml:space="preserve"> </w:t>
-                      </w:r>
-                      <w:r>
-                        <w:rPr>
-                          <w:i w:val="0"/>
-                          <w:iCs w:val="0"/>
-                        </w:rPr>
-                        <w:t>www.innovationnewsnetwork.com</w:t>
+                        <w:t xml:space="preserve"> www.innovationnewsnetwork.com</w:t>
                       </w:r>
                     </w:p>
                   </w:txbxContent>
@@ -355,29 +341,7 @@
           <w:szCs w:val="28"/>
           <w:shd w:val="clear" w:color="auto" w:fill="FAFBFC"/>
         </w:rPr>
-        <w:t xml:space="preserve">This system simulates on demand traffic </w:t>
-      </w:r>
-      <w:proofErr w:type="gramStart"/>
-      <w:r>
-        <w:rPr>
-          <w:rFonts w:ascii="Open Sans" w:hAnsi="Open Sans" w:cs="Open Sans"/>
-          <w:color w:val="2E3D49"/>
-          <w:sz w:val="28"/>
-          <w:szCs w:val="28"/>
-          <w:shd w:val="clear" w:color="auto" w:fill="FAFBFC"/>
-        </w:rPr>
-        <w:t>light ,</w:t>
-      </w:r>
-      <w:proofErr w:type="gramEnd"/>
-      <w:r>
-        <w:rPr>
-          <w:rFonts w:ascii="Open Sans" w:hAnsi="Open Sans" w:cs="Open Sans"/>
-          <w:color w:val="2E3D49"/>
-          <w:sz w:val="28"/>
-          <w:szCs w:val="28"/>
-          <w:shd w:val="clear" w:color="auto" w:fill="FAFBFC"/>
-        </w:rPr>
-        <w:t xml:space="preserve"> this system regulates the crossing of cars and pedestrians</w:t>
+        <w:t>This system simulates on demand traffic light , this system regulates the crossing of cars and pedestrians</w:t>
       </w:r>
       <w:r>
         <w:rPr>
@@ -543,21 +507,7 @@
                                 <w:i w:val="0"/>
                                 <w:iCs w:val="0"/>
                               </w:rPr>
-                              <w:t>2</w:t>
-                            </w:r>
-                            <w:r>
-                              <w:rPr>
-                                <w:i w:val="0"/>
-                                <w:iCs w:val="0"/>
-                              </w:rPr>
-                              <w:t>.</w:t>
-                            </w:r>
-                            <w:r>
-                              <w:rPr>
-                                <w:i w:val="0"/>
-                                <w:iCs w:val="0"/>
-                              </w:rPr>
-                              <w:t>system diagram on proteus</w:t>
+                              <w:t>2.system diagram on proteus</w:t>
                             </w:r>
                           </w:p>
                           <w:p>
@@ -615,21 +565,7 @@
                           <w:i w:val="0"/>
                           <w:iCs w:val="0"/>
                         </w:rPr>
-                        <w:t>2</w:t>
-                      </w:r>
-                      <w:r>
-                        <w:rPr>
-                          <w:i w:val="0"/>
-                          <w:iCs w:val="0"/>
-                        </w:rPr>
-                        <w:t>.</w:t>
-                      </w:r>
-                      <w:r>
-                        <w:rPr>
-                          <w:i w:val="0"/>
-                          <w:iCs w:val="0"/>
-                        </w:rPr>
-                        <w:t>system diagram on proteus</w:t>
+                        <w:t>2.system diagram on proteus</w:t>
                       </w:r>
                     </w:p>
                     <w:p>
@@ -660,6 +596,7 @@
       </w:r>
       <w:r>
         <w:rPr>
+          <w:noProof/>
           <w:shd w:val="clear" w:color="auto" w:fill="FAFBFC"/>
         </w:rPr>
         <w:drawing>
@@ -1767,13 +1704,33 @@
                               <w:rPr>
                                 <w:u w:val="single"/>
                               </w:rPr>
-                              <w:t>drivers</w:t>
+                              <w:t>HAL</w:t>
                             </w:r>
+                          </w:p>
+                          <w:p>
+                            <w:pPr>
+                              <w:rPr>
+                                <w:u w:val="single"/>
+                              </w:rPr>
+                            </w:pPr>
                             <w:r>
                               <w:rPr>
                                 <w:u w:val="single"/>
                               </w:rPr>
-                              <w:t xml:space="preserve"> Layer</w:t>
+                              <w:t>AL</w:t>
+                            </w:r>
+                          </w:p>
+                          <w:p>
+                            <w:pPr>
+                              <w:rPr>
+                                <w:u w:val="single"/>
+                              </w:rPr>
+                            </w:pPr>
+                            <w:r>
+                              <w:rPr>
+                                <w:u w:val="single"/>
+                              </w:rPr>
+                              <w:t>A</w:t>
                             </w:r>
                           </w:p>
                         </w:txbxContent>
@@ -1811,13 +1768,33 @@
                         <w:rPr>
                           <w:u w:val="single"/>
                         </w:rPr>
-                        <w:t>drivers</w:t>
+                        <w:t>HAL</w:t>
                       </w:r>
+                    </w:p>
+                    <w:p>
+                      <w:pPr>
+                        <w:rPr>
+                          <w:u w:val="single"/>
+                        </w:rPr>
+                      </w:pPr>
                       <w:r>
                         <w:rPr>
                           <w:u w:val="single"/>
                         </w:rPr>
-                        <w:t xml:space="preserve"> Layer</w:t>
+                        <w:t>AL</w:t>
+                      </w:r>
+                    </w:p>
+                    <w:p>
+                      <w:pPr>
+                        <w:rPr>
+                          <w:u w:val="single"/>
+                        </w:rPr>
+                      </w:pPr>
+                      <w:r>
+                        <w:rPr>
+                          <w:u w:val="single"/>
+                        </w:rPr>
+                        <w:t>A</w:t>
                       </w:r>
                     </w:p>
                   </w:txbxContent>
@@ -1933,7 +1910,140 @@
         <mc:AlternateContent>
           <mc:Choice Requires="wps">
             <w:drawing>
-              <wp:anchor distT="0" distB="0" distL="114300" distR="114300" simplePos="0" relativeHeight="251671552" behindDoc="0" locked="0" layoutInCell="1" allowOverlap="1" wp14:anchorId="4FAACB2D" wp14:editId="3B7D29DF">
+              <wp:anchor distT="0" distB="0" distL="114300" distR="114300" simplePos="0" relativeHeight="251702272" behindDoc="0" locked="0" layoutInCell="1" allowOverlap="1" wp14:anchorId="7472AF6A" wp14:editId="789DC9DD">
+                <wp:simplePos x="0" y="0"/>
+                <wp:positionH relativeFrom="column">
+                  <wp:posOffset>-487680</wp:posOffset>
+                </wp:positionH>
+                <wp:positionV relativeFrom="paragraph">
+                  <wp:posOffset>114935</wp:posOffset>
+                </wp:positionV>
+                <wp:extent cx="2524125" cy="409575"/>
+                <wp:effectExtent l="0" t="0" r="28575" b="28575"/>
+                <wp:wrapNone/>
+                <wp:docPr id="11" name="Text Box 11"/>
+                <wp:cNvGraphicFramePr/>
+                <a:graphic xmlns:a="http://schemas.openxmlformats.org/drawingml/2006/main">
+                  <a:graphicData uri="http://schemas.microsoft.com/office/word/2010/wordprocessingShape">
+                    <wps:wsp>
+                      <wps:cNvSpPr txBox="1"/>
+                      <wps:spPr>
+                        <a:xfrm>
+                          <a:off x="0" y="0"/>
+                          <a:ext cx="2524125" cy="409575"/>
+                        </a:xfrm>
+                        <a:prstGeom prst="rect">
+                          <a:avLst/>
+                        </a:prstGeom>
+                        <a:solidFill>
+                          <a:schemeClr val="accent1">
+                            <a:lumMod val="60000"/>
+                            <a:lumOff val="40000"/>
+                          </a:schemeClr>
+                        </a:solidFill>
+                        <a:ln w="6350">
+                          <a:solidFill>
+                            <a:prstClr val="black"/>
+                          </a:solidFill>
+                        </a:ln>
+                      </wps:spPr>
+                      <wps:txbx>
+                        <w:txbxContent>
+                          <w:p>
+                            <w:pPr>
+                              <w:jc w:val="center"/>
+                              <w:rPr>
+                                <w:b/>
+                                <w:bCs/>
+                                <w:sz w:val="40"/>
+                                <w:szCs w:val="40"/>
+                              </w:rPr>
+                            </w:pPr>
+                            <w:r>
+                              <w:rPr>
+                                <w:b/>
+                                <w:bCs/>
+                                <w:sz w:val="40"/>
+                                <w:szCs w:val="40"/>
+                              </w:rPr>
+                              <w:t>Time count</w:t>
+                            </w:r>
+                            <w:r>
+                              <w:rPr>
+                                <w:b/>
+                                <w:bCs/>
+                                <w:sz w:val="40"/>
+                                <w:szCs w:val="40"/>
+                              </w:rPr>
+                              <w:t xml:space="preserve"> Driver</w:t>
+                            </w:r>
+                          </w:p>
+                        </w:txbxContent>
+                      </wps:txbx>
+                      <wps:bodyPr rot="0" spcFirstLastPara="0" vertOverflow="overflow" horzOverflow="overflow" vert="horz" wrap="square" lIns="91440" tIns="45720" rIns="91440" bIns="45720" numCol="1" spcCol="0" rtlCol="0" fromWordArt="0" anchor="t" anchorCtr="0" forceAA="0" compatLnSpc="1">
+                        <a:prstTxWarp prst="textNoShape">
+                          <a:avLst/>
+                        </a:prstTxWarp>
+                        <a:noAutofit/>
+                      </wps:bodyPr>
+                    </wps:wsp>
+                  </a:graphicData>
+                </a:graphic>
+                <wp14:sizeRelV relativeFrom="margin">
+                  <wp14:pctHeight>0</wp14:pctHeight>
+                </wp14:sizeRelV>
+              </wp:anchor>
+            </w:drawing>
+          </mc:Choice>
+          <mc:Fallback>
+            <w:pict>
+              <v:shape w14:anchorId="7472AF6A" id="Text Box 11" o:spid="_x0000_s1031" type="#_x0000_t202" style="position:absolute;left:0;text-align:left;margin-left:-38.4pt;margin-top:9.05pt;width:198.75pt;height:32.25pt;z-index:251702272;visibility:visible;mso-wrap-style:square;mso-height-percent:0;mso-wrap-distance-left:9pt;mso-wrap-distance-top:0;mso-wrap-distance-right:9pt;mso-wrap-distance-bottom:0;mso-position-horizontal:absolute;mso-position-horizontal-relative:text;mso-position-vertical:absolute;mso-position-vertical-relative:text;mso-height-percent:0;mso-height-relative:margin;v-text-anchor:top" o:gfxdata="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" fillcolor="#8eaadb [1940]" strokeweight=".5pt">
+                <v:textbox>
+                  <w:txbxContent>
+                    <w:p>
+                      <w:pPr>
+                        <w:jc w:val="center"/>
+                        <w:rPr>
+                          <w:b/>
+                          <w:bCs/>
+                          <w:sz w:val="40"/>
+                          <w:szCs w:val="40"/>
+                        </w:rPr>
+                      </w:pPr>
+                      <w:r>
+                        <w:rPr>
+                          <w:b/>
+                          <w:bCs/>
+                          <w:sz w:val="40"/>
+                          <w:szCs w:val="40"/>
+                        </w:rPr>
+                        <w:t>Time count</w:t>
+                      </w:r>
+                      <w:r>
+                        <w:rPr>
+                          <w:b/>
+                          <w:bCs/>
+                          <w:sz w:val="40"/>
+                          <w:szCs w:val="40"/>
+                        </w:rPr>
+                        <w:t xml:space="preserve"> Driver</w:t>
+                      </w:r>
+                    </w:p>
+                  </w:txbxContent>
+                </v:textbox>
+              </v:shape>
+            </w:pict>
+          </mc:Fallback>
+        </mc:AlternateContent>
+      </w:r>
+      <w:r>
+        <w:rPr>
+          <w:noProof/>
+        </w:rPr>
+        <mc:AlternateContent>
+          <mc:Choice Requires="wps">
+            <w:drawing>
+              <wp:anchor distT="0" distB="0" distL="114300" distR="114300" simplePos="0" relativeHeight="251671552" behindDoc="0" locked="0" layoutInCell="1" allowOverlap="1" wp14:anchorId="4FAACB2D" wp14:editId="29DCAF36">
                 <wp:simplePos x="0" y="0"/>
                 <wp:positionH relativeFrom="column">
                   <wp:posOffset>4114482</wp:posOffset>
@@ -2034,7 +2144,7 @@
           </mc:Choice>
           <mc:Fallback>
             <w:pict>
-              <v:shape w14:anchorId="4FAACB2D" id="Text Box 10" o:spid="_x0000_s1031" type="#_x0000_t202" style="position:absolute;left:0;text-align:left;margin-left:323.95pt;margin-top:10.05pt;width:196.5pt;height:30pt;z-index:251671552;visibility:visible;mso-wrap-style:square;mso-width-percent:0;mso-height-percent:0;mso-wrap-distance-left:9pt;mso-wrap-distance-top:0;mso-wrap-distance-right:9pt;mso-wrap-distance-bottom:0;mso-position-horizontal:absolute;mso-position-horizontal-relative:text;mso-position-vertical:absolute;mso-position-vertical-relative:text;mso-width-percent:0;mso-height-percent:0;mso-width-relative:margin;mso-height-relative:margin;v-text-anchor:top" o:gfxdata="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" fillcolor="#8eaadb [1940]" strokeweight=".5pt">
+              <v:shape w14:anchorId="4FAACB2D" id="Text Box 10" o:spid="_x0000_s1032" type="#_x0000_t202" style="position:absolute;left:0;text-align:left;margin-left:323.95pt;margin-top:10.05pt;width:196.5pt;height:30pt;z-index:251671552;visibility:visible;mso-wrap-style:square;mso-width-percent:0;mso-height-percent:0;mso-wrap-distance-left:9pt;mso-wrap-distance-top:0;mso-wrap-distance-right:9pt;mso-wrap-distance-bottom:0;mso-position-horizontal:absolute;mso-position-horizontal-relative:text;mso-position-vertical:absolute;mso-position-vertical-relative:text;mso-width-percent:0;mso-height-percent:0;mso-width-relative:margin;mso-height-relative:margin;v-text-anchor:top" o:gfxdata="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" fillcolor="#8eaadb [1940]" strokeweight=".5pt">
                 <v:textbox>
                   <w:txbxContent>
                     <w:p>
@@ -2084,6 +2194,16 @@
           </mc:Fallback>
         </mc:AlternateContent>
       </w:r>
+    </w:p>
+    <w:p>
+      <w:pPr>
+        <w:pStyle w:val="ListParagraph"/>
+      </w:pPr>
+    </w:p>
+    <w:p>
+      <w:pPr>
+        <w:pStyle w:val="ListParagraph"/>
+      </w:pPr>
       <w:r>
         <w:rPr>
           <w:noProof/>
@@ -2091,18 +2211,169 @@
         <mc:AlternateContent>
           <mc:Choice Requires="wps">
             <w:drawing>
-              <wp:anchor distT="0" distB="0" distL="114300" distR="114300" simplePos="0" relativeHeight="251669504" behindDoc="0" locked="0" layoutInCell="1" allowOverlap="1" wp14:anchorId="18169175" wp14:editId="4921F0EE">
+              <wp:anchor distT="0" distB="0" distL="114300" distR="114300" simplePos="0" relativeHeight="251704320" behindDoc="0" locked="0" layoutInCell="1" allowOverlap="1" wp14:anchorId="44955362" wp14:editId="4EF735D4">
                 <wp:simplePos x="0" y="0"/>
                 <wp:positionH relativeFrom="column">
-                  <wp:posOffset>-457200</wp:posOffset>
+                  <wp:posOffset>4561840</wp:posOffset>
                 </wp:positionH>
                 <wp:positionV relativeFrom="paragraph">
-                  <wp:posOffset>93979</wp:posOffset>
+                  <wp:posOffset>159384</wp:posOffset>
+                </wp:positionV>
+                <wp:extent cx="10160" cy="1530985"/>
+                <wp:effectExtent l="38100" t="0" r="66040" b="50165"/>
+                <wp:wrapNone/>
+                <wp:docPr id="29" name="Straight Arrow Connector 29"/>
+                <wp:cNvGraphicFramePr/>
+                <a:graphic xmlns:a="http://schemas.openxmlformats.org/drawingml/2006/main">
+                  <a:graphicData uri="http://schemas.microsoft.com/office/word/2010/wordprocessingShape">
+                    <wps:wsp>
+                      <wps:cNvCnPr/>
+                      <wps:spPr>
+                        <a:xfrm>
+                          <a:off x="0" y="0"/>
+                          <a:ext cx="10160" cy="1530985"/>
+                        </a:xfrm>
+                        <a:prstGeom prst="straightConnector1">
+                          <a:avLst/>
+                        </a:prstGeom>
+                        <a:ln>
+                          <a:tailEnd type="triangle"/>
+                        </a:ln>
+                      </wps:spPr>
+                      <wps:style>
+                        <a:lnRef idx="1">
+                          <a:schemeClr val="accent1"/>
+                        </a:lnRef>
+                        <a:fillRef idx="0">
+                          <a:schemeClr val="accent1"/>
+                        </a:fillRef>
+                        <a:effectRef idx="0">
+                          <a:schemeClr val="accent1"/>
+                        </a:effectRef>
+                        <a:fontRef idx="minor">
+                          <a:schemeClr val="tx1"/>
+                        </a:fontRef>
+                      </wps:style>
+                      <wps:bodyPr/>
+                    </wps:wsp>
+                  </a:graphicData>
+                </a:graphic>
+              </wp:anchor>
+            </w:drawing>
+          </mc:Choice>
+          <mc:Fallback>
+            <w:pict>
+              <v:shapetype w14:anchorId="2DAA4707" id="_x0000_t32" coordsize="21600,21600" o:spt="32" o:oned="t" path="m,l21600,21600e" filled="f">
+                <v:path arrowok="t" fillok="f" o:connecttype="none"/>
+                <o:lock v:ext="edit" shapetype="t"/>
+              </v:shapetype>
+              <v:shape id="Straight Arrow Connector 29" o:spid="_x0000_s1026" type="#_x0000_t32" style="position:absolute;margin-left:359.2pt;margin-top:12.55pt;width:.8pt;height:120.55pt;z-index:251704320;visibility:visible;mso-wrap-style:square;mso-wrap-distance-left:9pt;mso-wrap-distance-top:0;mso-wrap-distance-right:9pt;mso-wrap-distance-bottom:0;mso-position-horizontal:absolute;mso-position-horizontal-relative:text;mso-position-vertical:absolute;mso-position-vertical-relative:text" o:gfxdata="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" strokecolor="#4472c4 [3204]" strokeweight=".5pt">
+                <v:stroke endarrow="block" joinstyle="miter"/>
+              </v:shape>
+            </w:pict>
+          </mc:Fallback>
+        </mc:AlternateContent>
+      </w:r>
+      <w:r>
+        <w:rPr>
+          <w:noProof/>
+        </w:rPr>
+        <mc:AlternateContent>
+          <mc:Choice Requires="wps">
+            <w:drawing>
+              <wp:anchor distT="0" distB="0" distL="114300" distR="114300" simplePos="0" relativeHeight="251703296" behindDoc="0" locked="0" layoutInCell="1" allowOverlap="1" wp14:anchorId="7B90F3FF" wp14:editId="4A67A869">
+                <wp:simplePos x="0" y="0"/>
+                <wp:positionH relativeFrom="column">
+                  <wp:posOffset>924560</wp:posOffset>
+                </wp:positionH>
+                <wp:positionV relativeFrom="paragraph">
+                  <wp:posOffset>176530</wp:posOffset>
+                </wp:positionV>
+                <wp:extent cx="0" cy="1554480"/>
+                <wp:effectExtent l="76200" t="0" r="76200" b="64770"/>
+                <wp:wrapNone/>
+                <wp:docPr id="28" name="Straight Arrow Connector 28"/>
+                <wp:cNvGraphicFramePr/>
+                <a:graphic xmlns:a="http://schemas.openxmlformats.org/drawingml/2006/main">
+                  <a:graphicData uri="http://schemas.microsoft.com/office/word/2010/wordprocessingShape">
+                    <wps:wsp>
+                      <wps:cNvCnPr/>
+                      <wps:spPr>
+                        <a:xfrm>
+                          <a:off x="0" y="0"/>
+                          <a:ext cx="0" cy="1554480"/>
+                        </a:xfrm>
+                        <a:prstGeom prst="straightConnector1">
+                          <a:avLst/>
+                        </a:prstGeom>
+                        <a:ln>
+                          <a:tailEnd type="triangle"/>
+                        </a:ln>
+                      </wps:spPr>
+                      <wps:style>
+                        <a:lnRef idx="1">
+                          <a:schemeClr val="accent1"/>
+                        </a:lnRef>
+                        <a:fillRef idx="0">
+                          <a:schemeClr val="accent1"/>
+                        </a:fillRef>
+                        <a:effectRef idx="0">
+                          <a:schemeClr val="accent1"/>
+                        </a:effectRef>
+                        <a:fontRef idx="minor">
+                          <a:schemeClr val="tx1"/>
+                        </a:fontRef>
+                      </wps:style>
+                      <wps:bodyPr/>
+                    </wps:wsp>
+                  </a:graphicData>
+                </a:graphic>
+              </wp:anchor>
+            </w:drawing>
+          </mc:Choice>
+          <mc:Fallback>
+            <w:pict>
+              <v:shape w14:anchorId="76F71563" id="Straight Arrow Connector 28" o:spid="_x0000_s1026" type="#_x0000_t32" style="position:absolute;margin-left:72.8pt;margin-top:13.9pt;width:0;height:122.4pt;z-index:251703296;visibility:visible;mso-wrap-style:square;mso-wrap-distance-left:9pt;mso-wrap-distance-top:0;mso-wrap-distance-right:9pt;mso-wrap-distance-bottom:0;mso-position-horizontal:absolute;mso-position-horizontal-relative:text;mso-position-vertical:absolute;mso-position-vertical-relative:text" o:gfxdata="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" strokecolor="#4472c4 [3204]" strokeweight=".5pt">
+                <v:stroke endarrow="block" joinstyle="miter"/>
+              </v:shape>
+            </w:pict>
+          </mc:Fallback>
+        </mc:AlternateContent>
+      </w:r>
+    </w:p>
+    <w:p>
+      <w:pPr>
+        <w:pStyle w:val="ListParagraph"/>
+      </w:pPr>
+    </w:p>
+    <w:p>
+      <w:pPr>
+        <w:pStyle w:val="ListParagraph"/>
+      </w:pPr>
+    </w:p>
+    <w:p>
+      <w:pPr>
+        <w:pStyle w:val="ListParagraph"/>
+      </w:pPr>
+      <w:r>
+        <w:rPr>
+          <w:noProof/>
+        </w:rPr>
+        <mc:AlternateContent>
+          <mc:Choice Requires="wps">
+            <w:drawing>
+              <wp:anchor distT="0" distB="0" distL="114300" distR="114300" simplePos="0" relativeHeight="251700224" behindDoc="0" locked="0" layoutInCell="1" allowOverlap="1" wp14:anchorId="5B457D81" wp14:editId="1ADE8731">
+                <wp:simplePos x="0" y="0"/>
+                <wp:positionH relativeFrom="column">
+                  <wp:posOffset>1747520</wp:posOffset>
+                </wp:positionH>
+                <wp:positionV relativeFrom="paragraph">
+                  <wp:posOffset>31115</wp:posOffset>
                 </wp:positionV>
                 <wp:extent cx="2524125" cy="409575"/>
                 <wp:effectExtent l="0" t="0" r="28575" b="28575"/>
                 <wp:wrapNone/>
-                <wp:docPr id="9" name="Text Box 9"/>
+                <wp:docPr id="5" name="Text Box 5"/>
                 <wp:cNvGraphicFramePr/>
                 <a:graphic xmlns:a="http://schemas.openxmlformats.org/drawingml/2006/main">
                   <a:graphicData uri="http://schemas.microsoft.com/office/word/2010/wordprocessingShape">
@@ -2147,16 +2418,7 @@
                                 <w:sz w:val="40"/>
                                 <w:szCs w:val="40"/>
                               </w:rPr>
-                              <w:t xml:space="preserve">GPIO </w:t>
-                            </w:r>
-                            <w:r>
-                              <w:rPr>
-                                <w:b/>
-                                <w:bCs/>
-                                <w:sz w:val="40"/>
-                                <w:szCs w:val="40"/>
-                              </w:rPr>
-                              <w:t>Driver</w:t>
+                              <w:t>LEDS Driver</w:t>
                             </w:r>
                           </w:p>
                         </w:txbxContent>
@@ -2178,7 +2440,7 @@
           </mc:Choice>
           <mc:Fallback>
             <w:pict>
-              <v:shape w14:anchorId="18169175" id="Text Box 9" o:spid="_x0000_s1032" type="#_x0000_t202" style="position:absolute;left:0;text-align:left;margin-left:-36pt;margin-top:7.4pt;width:198.75pt;height:32.25pt;z-index:251669504;visibility:visible;mso-wrap-style:square;mso-height-percent:0;mso-wrap-distance-left:9pt;mso-wrap-distance-top:0;mso-wrap-distance-right:9pt;mso-wrap-distance-bottom:0;mso-position-horizontal:absolute;mso-position-horizontal-relative:text;mso-position-vertical:absolute;mso-position-vertical-relative:text;mso-height-percent:0;mso-height-relative:margin;v-text-anchor:top" o:gfxdata="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" fillcolor="#8eaadb [1940]" strokeweight=".5pt">
+              <v:shape w14:anchorId="5B457D81" id="Text Box 5" o:spid="_x0000_s1033" type="#_x0000_t202" style="position:absolute;left:0;text-align:left;margin-left:137.6pt;margin-top:2.45pt;width:198.75pt;height:32.25pt;z-index:251700224;visibility:visible;mso-wrap-style:square;mso-height-percent:0;mso-wrap-distance-left:9pt;mso-wrap-distance-top:0;mso-wrap-distance-right:9pt;mso-wrap-distance-bottom:0;mso-position-horizontal:absolute;mso-position-horizontal-relative:text;mso-position-vertical:absolute;mso-position-vertical-relative:text;mso-height-percent:0;mso-height-relative:margin;v-text-anchor:top" o:gfxdata="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" fillcolor="#8eaadb [1940]" strokeweight=".5pt">
                 <v:textbox>
                   <w:txbxContent>
                     <w:p>
@@ -2198,16 +2460,7 @@
                           <w:sz w:val="40"/>
                           <w:szCs w:val="40"/>
                         </w:rPr>
-                        <w:t xml:space="preserve">GPIO </w:t>
-                      </w:r>
-                      <w:r>
-                        <w:rPr>
-                          <w:b/>
-                          <w:bCs/>
-                          <w:sz w:val="40"/>
-                          <w:szCs w:val="40"/>
-                        </w:rPr>
-                        <w:t>Driver</w:t>
+                        <w:t>LEDS Driver</w:t>
                       </w:r>
                     </w:p>
                   </w:txbxContent>
@@ -2234,18 +2487,18 @@
         <mc:AlternateContent>
           <mc:Choice Requires="wps">
             <w:drawing>
-              <wp:anchor distT="0" distB="0" distL="114300" distR="114300" simplePos="0" relativeHeight="251680768" behindDoc="0" locked="0" layoutInCell="1" allowOverlap="1" wp14:anchorId="2905E553" wp14:editId="3F57411B">
+              <wp:anchor distT="0" distB="0" distL="114300" distR="114300" simplePos="0" relativeHeight="251705344" behindDoc="0" locked="0" layoutInCell="1" allowOverlap="1" wp14:anchorId="5006179B" wp14:editId="464F8BA4">
                 <wp:simplePos x="0" y="0"/>
                 <wp:positionH relativeFrom="column">
-                  <wp:posOffset>5429884</wp:posOffset>
+                  <wp:posOffset>3423920</wp:posOffset>
                 </wp:positionH>
                 <wp:positionV relativeFrom="paragraph">
-                  <wp:posOffset>154305</wp:posOffset>
+                  <wp:posOffset>72390</wp:posOffset>
                 </wp:positionV>
-                <wp:extent cx="56515" cy="1682750"/>
-                <wp:effectExtent l="19050" t="0" r="57785" b="50800"/>
+                <wp:extent cx="10160" cy="694690"/>
+                <wp:effectExtent l="38100" t="0" r="66040" b="48260"/>
                 <wp:wrapNone/>
-                <wp:docPr id="16" name="Straight Arrow Connector 16"/>
+                <wp:docPr id="30" name="Straight Arrow Connector 30"/>
                 <wp:cNvGraphicFramePr/>
                 <a:graphic xmlns:a="http://schemas.openxmlformats.org/drawingml/2006/main">
                   <a:graphicData uri="http://schemas.microsoft.com/office/word/2010/wordprocessingShape">
@@ -2254,7 +2507,7 @@
                       <wps:spPr>
                         <a:xfrm>
                           <a:off x="0" y="0"/>
-                          <a:ext cx="56515" cy="1682750"/>
+                          <a:ext cx="10160" cy="694690"/>
                         </a:xfrm>
                         <a:prstGeom prst="straightConnector1">
                           <a:avLst/>
@@ -2264,13 +2517,189 @@
                         </a:ln>
                       </wps:spPr>
                       <wps:style>
-                        <a:lnRef idx="3">
+                        <a:lnRef idx="1">
                           <a:schemeClr val="accent1"/>
                         </a:lnRef>
                         <a:fillRef idx="0">
                           <a:schemeClr val="accent1"/>
                         </a:fillRef>
-                        <a:effectRef idx="2">
+                        <a:effectRef idx="0">
+                          <a:schemeClr val="accent1"/>
+                        </a:effectRef>
+                        <a:fontRef idx="minor">
+                          <a:schemeClr val="tx1"/>
+                        </a:fontRef>
+                      </wps:style>
+                      <wps:bodyPr/>
+                    </wps:wsp>
+                  </a:graphicData>
+                </a:graphic>
+              </wp:anchor>
+            </w:drawing>
+          </mc:Choice>
+          <mc:Fallback>
+            <w:pict>
+              <v:shape w14:anchorId="7C05166A" id="Straight Arrow Connector 30" o:spid="_x0000_s1026" type="#_x0000_t32" style="position:absolute;margin-left:269.6pt;margin-top:5.7pt;width:.8pt;height:54.7pt;z-index:251705344;visibility:visible;mso-wrap-style:square;mso-wrap-distance-left:9pt;mso-wrap-distance-top:0;mso-wrap-distance-right:9pt;mso-wrap-distance-bottom:0;mso-position-horizontal:absolute;mso-position-horizontal-relative:text;mso-position-vertical:absolute;mso-position-vertical-relative:text" o:gfxdata="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" strokecolor="#4472c4 [3204]" strokeweight=".5pt">
+                <v:stroke endarrow="block" joinstyle="miter"/>
+              </v:shape>
+            </w:pict>
+          </mc:Fallback>
+        </mc:AlternateContent>
+      </w:r>
+      <w:r>
+        <w:rPr>
+          <w:noProof/>
+        </w:rPr>
+        <mc:AlternateContent>
+          <mc:Choice Requires="wps">
+            <w:drawing>
+              <wp:anchor distT="0" distB="0" distL="114300" distR="114300" simplePos="0" relativeHeight="251693056" behindDoc="0" locked="0" layoutInCell="1" allowOverlap="1" wp14:anchorId="08C03DE6" wp14:editId="16E0604D">
+                <wp:simplePos x="0" y="0"/>
+                <wp:positionH relativeFrom="column">
+                  <wp:posOffset>-817991</wp:posOffset>
+                </wp:positionH>
+                <wp:positionV relativeFrom="paragraph">
+                  <wp:posOffset>272415</wp:posOffset>
+                </wp:positionV>
+                <wp:extent cx="1065475" cy="262255"/>
+                <wp:effectExtent l="0" t="0" r="20955" b="23495"/>
+                <wp:wrapNone/>
+                <wp:docPr id="24" name="Text Box 24"/>
+                <wp:cNvGraphicFramePr/>
+                <a:graphic xmlns:a="http://schemas.openxmlformats.org/drawingml/2006/main">
+                  <a:graphicData uri="http://schemas.microsoft.com/office/word/2010/wordprocessingShape">
+                    <wps:wsp>
+                      <wps:cNvSpPr txBox="1"/>
+                      <wps:spPr>
+                        <a:xfrm>
+                          <a:off x="0" y="0"/>
+                          <a:ext cx="1065475" cy="262255"/>
+                        </a:xfrm>
+                        <a:prstGeom prst="rect">
+                          <a:avLst/>
+                        </a:prstGeom>
+                        <a:solidFill>
+                          <a:schemeClr val="lt1"/>
+                        </a:solidFill>
+                        <a:ln w="6350">
+                          <a:solidFill>
+                            <a:schemeClr val="bg1"/>
+                          </a:solidFill>
+                        </a:ln>
+                      </wps:spPr>
+                      <wps:txbx>
+                        <w:txbxContent>
+                          <w:p>
+                            <w:pPr>
+                              <w:rPr>
+                                <w:u w:val="single"/>
+                              </w:rPr>
+                            </w:pPr>
+                            <w:r>
+                              <w:rPr>
+                                <w:u w:val="single"/>
+                              </w:rPr>
+                              <w:t>MCAL</w:t>
+                            </w:r>
+                            <w:r>
+                              <w:rPr>
+                                <w:u w:val="single"/>
+                              </w:rPr>
+                              <w:t xml:space="preserve"> layer</w:t>
+                            </w:r>
+                          </w:p>
+                        </w:txbxContent>
+                      </wps:txbx>
+                      <wps:bodyPr rot="0" spcFirstLastPara="0" vertOverflow="overflow" horzOverflow="overflow" vert="horz" wrap="square" lIns="91440" tIns="45720" rIns="91440" bIns="45720" numCol="1" spcCol="0" rtlCol="0" fromWordArt="0" anchor="t" anchorCtr="0" forceAA="0" compatLnSpc="1">
+                        <a:prstTxWarp prst="textNoShape">
+                          <a:avLst/>
+                        </a:prstTxWarp>
+                        <a:noAutofit/>
+                      </wps:bodyPr>
+                    </wps:wsp>
+                  </a:graphicData>
+                </a:graphic>
+                <wp14:sizeRelH relativeFrom="margin">
+                  <wp14:pctWidth>0</wp14:pctWidth>
+                </wp14:sizeRelH>
+                <wp14:sizeRelV relativeFrom="margin">
+                  <wp14:pctHeight>0</wp14:pctHeight>
+                </wp14:sizeRelV>
+              </wp:anchor>
+            </w:drawing>
+          </mc:Choice>
+          <mc:Fallback>
+            <w:pict>
+              <v:shape w14:anchorId="08C03DE6" id="Text Box 24" o:spid="_x0000_s1034" type="#_x0000_t202" style="position:absolute;left:0;text-align:left;margin-left:-64.4pt;margin-top:21.45pt;width:83.9pt;height:20.65pt;z-index:251693056;visibility:visible;mso-wrap-style:square;mso-width-percent:0;mso-height-percent:0;mso-wrap-distance-left:9pt;mso-wrap-distance-top:0;mso-wrap-distance-right:9pt;mso-wrap-distance-bottom:0;mso-position-horizontal:absolute;mso-position-horizontal-relative:text;mso-position-vertical:absolute;mso-position-vertical-relative:text;mso-width-percent:0;mso-height-percent:0;mso-width-relative:margin;mso-height-relative:margin;v-text-anchor:top" o:gfxdata="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" fillcolor="white [3201]" strokecolor="white [3212]" strokeweight=".5pt">
+                <v:textbox>
+                  <w:txbxContent>
+                    <w:p>
+                      <w:pPr>
+                        <w:rPr>
+                          <w:u w:val="single"/>
+                        </w:rPr>
+                      </w:pPr>
+                      <w:r>
+                        <w:rPr>
+                          <w:u w:val="single"/>
+                        </w:rPr>
+                        <w:t>MCAL</w:t>
+                      </w:r>
+                      <w:r>
+                        <w:rPr>
+                          <w:u w:val="single"/>
+                        </w:rPr>
+                        <w:t xml:space="preserve"> layer</w:t>
+                      </w:r>
+                    </w:p>
+                  </w:txbxContent>
+                </v:textbox>
+              </v:shape>
+            </w:pict>
+          </mc:Fallback>
+        </mc:AlternateContent>
+      </w:r>
+      <w:r>
+        <w:rPr>
+          <w:noProof/>
+        </w:rPr>
+        <mc:AlternateContent>
+          <mc:Choice Requires="wps">
+            <w:drawing>
+              <wp:anchor distT="0" distB="0" distL="114300" distR="114300" simplePos="0" relativeHeight="251691008" behindDoc="0" locked="0" layoutInCell="1" allowOverlap="1" wp14:anchorId="7C0441AA" wp14:editId="38EA5D3F">
+                <wp:simplePos x="0" y="0"/>
+                <wp:positionH relativeFrom="page">
+                  <wp:align>left</wp:align>
+                </wp:positionH>
+                <wp:positionV relativeFrom="paragraph">
+                  <wp:posOffset>165707</wp:posOffset>
+                </wp:positionV>
+                <wp:extent cx="8563223" cy="8283"/>
+                <wp:effectExtent l="0" t="0" r="28575" b="29845"/>
+                <wp:wrapNone/>
+                <wp:docPr id="23" name="Straight Connector 23"/>
+                <wp:cNvGraphicFramePr/>
+                <a:graphic xmlns:a="http://schemas.openxmlformats.org/drawingml/2006/main">
+                  <a:graphicData uri="http://schemas.microsoft.com/office/word/2010/wordprocessingShape">
+                    <wps:wsp>
+                      <wps:cNvCnPr/>
+                      <wps:spPr>
+                        <a:xfrm flipV="1">
+                          <a:off x="0" y="0"/>
+                          <a:ext cx="8563223" cy="8283"/>
+                        </a:xfrm>
+                        <a:prstGeom prst="line">
+                          <a:avLst/>
+                        </a:prstGeom>
+                      </wps:spPr>
+                      <wps:style>
+                        <a:lnRef idx="1">
+                          <a:schemeClr val="accent1"/>
+                        </a:lnRef>
+                        <a:fillRef idx="0">
+                          <a:schemeClr val="accent1"/>
+                        </a:fillRef>
+                        <a:effectRef idx="0">
                           <a:schemeClr val="accent1"/>
                         </a:effectRef>
                         <a:fontRef idx="minor">
@@ -2292,17 +2721,29 @@
           </mc:Choice>
           <mc:Fallback>
             <w:pict>
-              <v:shapetype w14:anchorId="7825F94A" id="_x0000_t32" coordsize="21600,21600" o:spt="32" o:oned="t" path="m,l21600,21600e" filled="f">
-                <v:path arrowok="t" fillok="f" o:connecttype="none"/>
-                <o:lock v:ext="edit" shapetype="t"/>
-              </v:shapetype>
-              <v:shape id="Straight Arrow Connector 16" o:spid="_x0000_s1026" type="#_x0000_t32" style="position:absolute;margin-left:427.55pt;margin-top:12.15pt;width:4.45pt;height:132.5pt;z-index:251680768;visibility:visible;mso-wrap-style:square;mso-width-percent:0;mso-height-percent:0;mso-wrap-distance-left:9pt;mso-wrap-distance-top:0;mso-wrap-distance-right:9pt;mso-wrap-distance-bottom:0;mso-position-horizontal:absolute;mso-position-horizontal-relative:text;mso-position-vertical:absolute;mso-position-vertical-relative:text;mso-width-percent:0;mso-height-percent:0;mso-width-relative:margin;mso-height-relative:margin" o:gfxdata="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" strokecolor="#4472c4 [3204]" strokeweight="1.5pt">
-                <v:stroke endarrow="block" joinstyle="miter"/>
-              </v:shape>
+              <v:line w14:anchorId="063C0A0B" id="Straight Connector 23" o:spid="_x0000_s1026" style="position:absolute;flip:y;z-index:251691008;visibility:visible;mso-wrap-style:square;mso-width-percent:0;mso-height-percent:0;mso-wrap-distance-left:9pt;mso-wrap-distance-top:0;mso-wrap-distance-right:9pt;mso-wrap-distance-bottom:0;mso-position-horizontal:left;mso-position-horizontal-relative:page;mso-position-vertical:absolute;mso-position-vertical-relative:text;mso-width-percent:0;mso-height-percent:0;mso-width-relative:margin;mso-height-relative:margin" from="0,13.05pt" to="674.25pt,13.7pt" o:gfxdata="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" strokecolor="#4472c4 [3204]" strokeweight=".5pt">
+                <v:stroke joinstyle="miter"/>
+                <w10:wrap anchorx="page"/>
+              </v:line>
             </w:pict>
           </mc:Fallback>
         </mc:AlternateContent>
       </w:r>
+    </w:p>
+    <w:p>
+      <w:pPr>
+        <w:pStyle w:val="ListParagraph"/>
+      </w:pPr>
+    </w:p>
+    <w:p>
+      <w:pPr>
+        <w:pStyle w:val="ListParagraph"/>
+      </w:pPr>
+    </w:p>
+    <w:p>
+      <w:pPr>
+        <w:pStyle w:val="ListParagraph"/>
+      </w:pPr>
       <w:r>
         <w:rPr>
           <w:noProof/>
@@ -2310,95 +2751,13 @@
         <mc:AlternateContent>
           <mc:Choice Requires="wps">
             <w:drawing>
-              <wp:anchor distT="0" distB="0" distL="114300" distR="114300" simplePos="0" relativeHeight="251676672" behindDoc="0" locked="0" layoutInCell="1" allowOverlap="1" wp14:anchorId="5D45CAED" wp14:editId="088D56D3">
+              <wp:anchor distT="0" distB="0" distL="114300" distR="114300" simplePos="0" relativeHeight="251675648" behindDoc="0" locked="0" layoutInCell="1" allowOverlap="1" wp14:anchorId="1E34334A" wp14:editId="04E907FB">
                 <wp:simplePos x="0" y="0"/>
-                <wp:positionH relativeFrom="column">
-                  <wp:posOffset>685165</wp:posOffset>
+                <wp:positionH relativeFrom="margin">
+                  <wp:posOffset>-143510</wp:posOffset>
                 </wp:positionH>
                 <wp:positionV relativeFrom="paragraph">
-                  <wp:posOffset>128905</wp:posOffset>
-                </wp:positionV>
-                <wp:extent cx="45719" cy="1631950"/>
-                <wp:effectExtent l="76200" t="0" r="50165" b="63500"/>
-                <wp:wrapNone/>
-                <wp:docPr id="14" name="Straight Arrow Connector 14"/>
-                <wp:cNvGraphicFramePr/>
-                <a:graphic xmlns:a="http://schemas.openxmlformats.org/drawingml/2006/main">
-                  <a:graphicData uri="http://schemas.microsoft.com/office/word/2010/wordprocessingShape">
-                    <wps:wsp>
-                      <wps:cNvCnPr/>
-                      <wps:spPr>
-                        <a:xfrm flipH="1">
-                          <a:off x="0" y="0"/>
-                          <a:ext cx="45719" cy="1631950"/>
-                        </a:xfrm>
-                        <a:prstGeom prst="straightConnector1">
-                          <a:avLst/>
-                        </a:prstGeom>
-                        <a:ln>
-                          <a:tailEnd type="triangle"/>
-                        </a:ln>
-                      </wps:spPr>
-                      <wps:style>
-                        <a:lnRef idx="3">
-                          <a:schemeClr val="accent1"/>
-                        </a:lnRef>
-                        <a:fillRef idx="0">
-                          <a:schemeClr val="accent1"/>
-                        </a:fillRef>
-                        <a:effectRef idx="2">
-                          <a:schemeClr val="accent1"/>
-                        </a:effectRef>
-                        <a:fontRef idx="minor">
-                          <a:schemeClr val="tx1"/>
-                        </a:fontRef>
-                      </wps:style>
-                      <wps:bodyPr/>
-                    </wps:wsp>
-                  </a:graphicData>
-                </a:graphic>
-                <wp14:sizeRelH relativeFrom="margin">
-                  <wp14:pctWidth>0</wp14:pctWidth>
-                </wp14:sizeRelH>
-                <wp14:sizeRelV relativeFrom="margin">
-                  <wp14:pctHeight>0</wp14:pctHeight>
-                </wp14:sizeRelV>
-              </wp:anchor>
-            </w:drawing>
-          </mc:Choice>
-          <mc:Fallback>
-            <w:pict>
-              <v:shape w14:anchorId="03DE54E8" id="Straight Arrow Connector 14" o:spid="_x0000_s1026" type="#_x0000_t32" style="position:absolute;margin-left:53.95pt;margin-top:10.15pt;width:3.6pt;height:128.5pt;flip:x;z-index:251676672;visibility:visible;mso-wrap-style:square;mso-width-percent:0;mso-height-percent:0;mso-wrap-distance-left:9pt;mso-wrap-distance-top:0;mso-wrap-distance-right:9pt;mso-wrap-distance-bottom:0;mso-position-horizontal:absolute;mso-position-horizontal-relative:text;mso-position-vertical:absolute;mso-position-vertical-relative:text;mso-width-percent:0;mso-height-percent:0;mso-width-relative:margin;mso-height-relative:margin" o:gfxdata="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" strokecolor="#4472c4 [3204]" strokeweight="1.5pt">
-                <v:stroke endarrow="block" joinstyle="miter"/>
-              </v:shape>
-            </w:pict>
-          </mc:Fallback>
-        </mc:AlternateContent>
-      </w:r>
-    </w:p>
-    <w:p>
-      <w:pPr>
-        <w:pStyle w:val="ListParagraph"/>
-      </w:pPr>
-    </w:p>
-    <w:p>
-      <w:pPr>
-        <w:pStyle w:val="ListParagraph"/>
-      </w:pPr>
-      <w:r>
-        <w:rPr>
-          <w:noProof/>
-        </w:rPr>
-        <mc:AlternateContent>
-          <mc:Choice Requires="wps">
-            <w:drawing>
-              <wp:anchor distT="0" distB="0" distL="114300" distR="114300" simplePos="0" relativeHeight="251675648" behindDoc="0" locked="0" layoutInCell="1" allowOverlap="1" wp14:anchorId="1E34334A" wp14:editId="70C0CBFE">
-                <wp:simplePos x="0" y="0"/>
-                <wp:positionH relativeFrom="margin">
-                  <wp:align>center</wp:align>
-                </wp:positionH>
-                <wp:positionV relativeFrom="paragraph">
-                  <wp:posOffset>172402</wp:posOffset>
+                  <wp:posOffset>226060</wp:posOffset>
                 </wp:positionV>
                 <wp:extent cx="2524125" cy="409575"/>
                 <wp:effectExtent l="0" t="0" r="28575" b="28575"/>
@@ -2488,7 +2847,7 @@
           </mc:Choice>
           <mc:Fallback>
             <w:pict>
-              <v:shape w14:anchorId="1E34334A" id="Text Box 13" o:spid="_x0000_s1033" type="#_x0000_t202" style="position:absolute;left:0;text-align:left;margin-left:0;margin-top:13.55pt;width:198.75pt;height:32.25pt;z-index:251675648;visibility:visible;mso-wrap-style:square;mso-height-percent:0;mso-wrap-distance-left:9pt;mso-wrap-distance-top:0;mso-wrap-distance-right:9pt;mso-wrap-distance-bottom:0;mso-position-horizontal:center;mso-position-horizontal-relative:margin;mso-position-vertical:absolute;mso-position-vertical-relative:text;mso-height-percent:0;mso-height-relative:margin;v-text-anchor:top" o:gfxdata="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" fillcolor="#8eaadb [1940]" strokeweight=".5pt">
+              <v:shape w14:anchorId="1E34334A" id="Text Box 13" o:spid="_x0000_s1035" type="#_x0000_t202" style="position:absolute;left:0;text-align:left;margin-left:-11.3pt;margin-top:17.8pt;width:198.75pt;height:32.25pt;z-index:251675648;visibility:visible;mso-wrap-style:square;mso-height-percent:0;mso-wrap-distance-left:9pt;mso-wrap-distance-top:0;mso-wrap-distance-right:9pt;mso-wrap-distance-bottom:0;mso-position-horizontal:absolute;mso-position-horizontal-relative:margin;mso-position-vertical:absolute;mso-position-vertical-relative:text;mso-height-percent:0;mso-height-relative:margin;v-text-anchor:top" o:gfxdata="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" fillcolor="#8eaadb [1940]" strokeweight=".5pt">
                 <v:textbox>
                   <w:txbxContent>
                     <w:p>
@@ -2542,16 +2901,6 @@
       <w:pPr>
         <w:pStyle w:val="ListParagraph"/>
       </w:pPr>
-    </w:p>
-    <w:p>
-      <w:pPr>
-        <w:pStyle w:val="ListParagraph"/>
-      </w:pPr>
-    </w:p>
-    <w:p>
-      <w:pPr>
-        <w:pStyle w:val="ListParagraph"/>
-      </w:pPr>
       <w:r>
         <w:rPr>
           <w:noProof/>
@@ -2559,18 +2908,18 @@
         <mc:AlternateContent>
           <mc:Choice Requires="wps">
             <w:drawing>
-              <wp:anchor distT="0" distB="0" distL="114300" distR="114300" simplePos="0" relativeHeight="251693056" behindDoc="0" locked="0" layoutInCell="1" allowOverlap="1" wp14:anchorId="08C03DE6" wp14:editId="5B292548">
+              <wp:anchor distT="0" distB="0" distL="114300" distR="114300" simplePos="0" relativeHeight="251669504" behindDoc="0" locked="0" layoutInCell="1" allowOverlap="1" wp14:anchorId="18169175" wp14:editId="285F2FA3">
                 <wp:simplePos x="0" y="0"/>
                 <wp:positionH relativeFrom="column">
-                  <wp:posOffset>-817991</wp:posOffset>
+                  <wp:posOffset>2773680</wp:posOffset>
                 </wp:positionH>
                 <wp:positionV relativeFrom="paragraph">
-                  <wp:posOffset>272415</wp:posOffset>
+                  <wp:posOffset>40005</wp:posOffset>
                 </wp:positionV>
-                <wp:extent cx="1065475" cy="262255"/>
-                <wp:effectExtent l="0" t="0" r="20955" b="23495"/>
+                <wp:extent cx="2524125" cy="409575"/>
+                <wp:effectExtent l="0" t="0" r="28575" b="28575"/>
                 <wp:wrapNone/>
-                <wp:docPr id="24" name="Text Box 24"/>
+                <wp:docPr id="9" name="Text Box 9"/>
                 <wp:cNvGraphicFramePr/>
                 <a:graphic xmlns:a="http://schemas.openxmlformats.org/drawingml/2006/main">
                   <a:graphicData uri="http://schemas.microsoft.com/office/word/2010/wordprocessingShape">
@@ -2579,270 +2928,7 @@
                       <wps:spPr>
                         <a:xfrm>
                           <a:off x="0" y="0"/>
-                          <a:ext cx="1065475" cy="262255"/>
-                        </a:xfrm>
-                        <a:prstGeom prst="rect">
-                          <a:avLst/>
-                        </a:prstGeom>
-                        <a:solidFill>
-                          <a:schemeClr val="lt1"/>
-                        </a:solidFill>
-                        <a:ln w="6350">
-                          <a:solidFill>
-                            <a:schemeClr val="bg1"/>
-                          </a:solidFill>
-                        </a:ln>
-                      </wps:spPr>
-                      <wps:txbx>
-                        <w:txbxContent>
-                          <w:p>
-                            <w:pPr>
-                              <w:rPr>
-                                <w:u w:val="single"/>
-                              </w:rPr>
-                            </w:pPr>
-                            <w:r>
-                              <w:rPr>
-                                <w:u w:val="single"/>
-                              </w:rPr>
-                              <w:t>Hardware layer</w:t>
-                            </w:r>
-                          </w:p>
-                        </w:txbxContent>
-                      </wps:txbx>
-                      <wps:bodyPr rot="0" spcFirstLastPara="0" vertOverflow="overflow" horzOverflow="overflow" vert="horz" wrap="square" lIns="91440" tIns="45720" rIns="91440" bIns="45720" numCol="1" spcCol="0" rtlCol="0" fromWordArt="0" anchor="t" anchorCtr="0" forceAA="0" compatLnSpc="1">
-                        <a:prstTxWarp prst="textNoShape">
-                          <a:avLst/>
-                        </a:prstTxWarp>
-                        <a:noAutofit/>
-                      </wps:bodyPr>
-                    </wps:wsp>
-                  </a:graphicData>
-                </a:graphic>
-                <wp14:sizeRelH relativeFrom="margin">
-                  <wp14:pctWidth>0</wp14:pctWidth>
-                </wp14:sizeRelH>
-                <wp14:sizeRelV relativeFrom="margin">
-                  <wp14:pctHeight>0</wp14:pctHeight>
-                </wp14:sizeRelV>
-              </wp:anchor>
-            </w:drawing>
-          </mc:Choice>
-          <mc:Fallback>
-            <w:pict>
-              <v:shape w14:anchorId="08C03DE6" id="Text Box 24" o:spid="_x0000_s1034" type="#_x0000_t202" style="position:absolute;left:0;text-align:left;margin-left:-64.4pt;margin-top:21.45pt;width:83.9pt;height:20.65pt;z-index:251693056;visibility:visible;mso-wrap-style:square;mso-width-percent:0;mso-height-percent:0;mso-wrap-distance-left:9pt;mso-wrap-distance-top:0;mso-wrap-distance-right:9pt;mso-wrap-distance-bottom:0;mso-position-horizontal:absolute;mso-position-horizontal-relative:text;mso-position-vertical:absolute;mso-position-vertical-relative:text;mso-width-percent:0;mso-height-percent:0;mso-width-relative:margin;mso-height-relative:margin;v-text-anchor:top" o:gfxdata="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" fillcolor="white [3201]" strokecolor="white [3212]" strokeweight=".5pt">
-                <v:textbox>
-                  <w:txbxContent>
-                    <w:p>
-                      <w:pPr>
-                        <w:rPr>
-                          <w:u w:val="single"/>
-                        </w:rPr>
-                      </w:pPr>
-                      <w:r>
-                        <w:rPr>
-                          <w:u w:val="single"/>
-                        </w:rPr>
-                        <w:t>Hardware layer</w:t>
-                      </w:r>
-                    </w:p>
-                  </w:txbxContent>
-                </v:textbox>
-              </v:shape>
-            </w:pict>
-          </mc:Fallback>
-        </mc:AlternateContent>
-      </w:r>
-      <w:r>
-        <w:rPr>
-          <w:noProof/>
-        </w:rPr>
-        <mc:AlternateContent>
-          <mc:Choice Requires="wps">
-            <w:drawing>
-              <wp:anchor distT="0" distB="0" distL="114300" distR="114300" simplePos="0" relativeHeight="251691008" behindDoc="0" locked="0" layoutInCell="1" allowOverlap="1" wp14:anchorId="7C0441AA" wp14:editId="38EA5D3F">
-                <wp:simplePos x="0" y="0"/>
-                <wp:positionH relativeFrom="page">
-                  <wp:align>left</wp:align>
-                </wp:positionH>
-                <wp:positionV relativeFrom="paragraph">
-                  <wp:posOffset>165707</wp:posOffset>
-                </wp:positionV>
-                <wp:extent cx="8563223" cy="8283"/>
-                <wp:effectExtent l="0" t="0" r="28575" b="29845"/>
-                <wp:wrapNone/>
-                <wp:docPr id="23" name="Straight Connector 23"/>
-                <wp:cNvGraphicFramePr/>
-                <a:graphic xmlns:a="http://schemas.openxmlformats.org/drawingml/2006/main">
-                  <a:graphicData uri="http://schemas.microsoft.com/office/word/2010/wordprocessingShape">
-                    <wps:wsp>
-                      <wps:cNvCnPr/>
-                      <wps:spPr>
-                        <a:xfrm flipV="1">
-                          <a:off x="0" y="0"/>
-                          <a:ext cx="8563223" cy="8283"/>
-                        </a:xfrm>
-                        <a:prstGeom prst="line">
-                          <a:avLst/>
-                        </a:prstGeom>
-                      </wps:spPr>
-                      <wps:style>
-                        <a:lnRef idx="1">
-                          <a:schemeClr val="accent1"/>
-                        </a:lnRef>
-                        <a:fillRef idx="0">
-                          <a:schemeClr val="accent1"/>
-                        </a:fillRef>
-                        <a:effectRef idx="0">
-                          <a:schemeClr val="accent1"/>
-                        </a:effectRef>
-                        <a:fontRef idx="minor">
-                          <a:schemeClr val="tx1"/>
-                        </a:fontRef>
-                      </wps:style>
-                      <wps:bodyPr/>
-                    </wps:wsp>
-                  </a:graphicData>
-                </a:graphic>
-                <wp14:sizeRelH relativeFrom="margin">
-                  <wp14:pctWidth>0</wp14:pctWidth>
-                </wp14:sizeRelH>
-                <wp14:sizeRelV relativeFrom="margin">
-                  <wp14:pctHeight>0</wp14:pctHeight>
-                </wp14:sizeRelV>
-              </wp:anchor>
-            </w:drawing>
-          </mc:Choice>
-          <mc:Fallback>
-            <w:pict>
-              <v:line w14:anchorId="063C0A0B" id="Straight Connector 23" o:spid="_x0000_s1026" style="position:absolute;flip:y;z-index:251691008;visibility:visible;mso-wrap-style:square;mso-width-percent:0;mso-height-percent:0;mso-wrap-distance-left:9pt;mso-wrap-distance-top:0;mso-wrap-distance-right:9pt;mso-wrap-distance-bottom:0;mso-position-horizontal:left;mso-position-horizontal-relative:page;mso-position-vertical:absolute;mso-position-vertical-relative:text;mso-width-percent:0;mso-height-percent:0;mso-width-relative:margin;mso-height-relative:margin" from="0,13.05pt" to="674.25pt,13.7pt" o:gfxdata="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" strokecolor="#4472c4 [3204]" strokeweight=".5pt">
-                <v:stroke joinstyle="miter"/>
-                <w10:wrap anchorx="page"/>
-              </v:line>
-            </w:pict>
-          </mc:Fallback>
-        </mc:AlternateContent>
-      </w:r>
-      <w:r>
-        <w:rPr>
-          <w:noProof/>
-        </w:rPr>
-        <mc:AlternateContent>
-          <mc:Choice Requires="wps">
-            <w:drawing>
-              <wp:anchor distT="0" distB="0" distL="114300" distR="114300" simplePos="0" relativeHeight="251683840" behindDoc="0" locked="0" layoutInCell="1" allowOverlap="1" wp14:anchorId="120AFE9D" wp14:editId="555741D9">
-                <wp:simplePos x="0" y="0"/>
-                <wp:positionH relativeFrom="column">
-                  <wp:posOffset>2972434</wp:posOffset>
-                </wp:positionH>
-                <wp:positionV relativeFrom="paragraph">
-                  <wp:posOffset>8890</wp:posOffset>
-                </wp:positionV>
-                <wp:extent cx="45719" cy="825500"/>
-                <wp:effectExtent l="38100" t="0" r="69215" b="50800"/>
-                <wp:wrapNone/>
-                <wp:docPr id="18" name="Straight Arrow Connector 18"/>
-                <wp:cNvGraphicFramePr/>
-                <a:graphic xmlns:a="http://schemas.openxmlformats.org/drawingml/2006/main">
-                  <a:graphicData uri="http://schemas.microsoft.com/office/word/2010/wordprocessingShape">
-                    <wps:wsp>
-                      <wps:cNvCnPr/>
-                      <wps:spPr>
-                        <a:xfrm>
-                          <a:off x="0" y="0"/>
-                          <a:ext cx="45719" cy="825500"/>
-                        </a:xfrm>
-                        <a:prstGeom prst="straightConnector1">
-                          <a:avLst/>
-                        </a:prstGeom>
-                        <a:ln>
-                          <a:tailEnd type="triangle"/>
-                        </a:ln>
-                      </wps:spPr>
-                      <wps:style>
-                        <a:lnRef idx="3">
-                          <a:schemeClr val="accent1"/>
-                        </a:lnRef>
-                        <a:fillRef idx="0">
-                          <a:schemeClr val="accent1"/>
-                        </a:fillRef>
-                        <a:effectRef idx="2">
-                          <a:schemeClr val="accent1"/>
-                        </a:effectRef>
-                        <a:fontRef idx="minor">
-                          <a:schemeClr val="tx1"/>
-                        </a:fontRef>
-                      </wps:style>
-                      <wps:bodyPr/>
-                    </wps:wsp>
-                  </a:graphicData>
-                </a:graphic>
-                <wp14:sizeRelH relativeFrom="margin">
-                  <wp14:pctWidth>0</wp14:pctWidth>
-                </wp14:sizeRelH>
-                <wp14:sizeRelV relativeFrom="margin">
-                  <wp14:pctHeight>0</wp14:pctHeight>
-                </wp14:sizeRelV>
-              </wp:anchor>
-            </w:drawing>
-          </mc:Choice>
-          <mc:Fallback>
-            <w:pict>
-              <v:shape w14:anchorId="5CE9D0AD" id="Straight Arrow Connector 18" o:spid="_x0000_s1026" type="#_x0000_t32" style="position:absolute;margin-left:234.05pt;margin-top:.7pt;width:3.6pt;height:65pt;z-index:251683840;visibility:visible;mso-wrap-style:square;mso-width-percent:0;mso-height-percent:0;mso-wrap-distance-left:9pt;mso-wrap-distance-top:0;mso-wrap-distance-right:9pt;mso-wrap-distance-bottom:0;mso-position-horizontal:absolute;mso-position-horizontal-relative:text;mso-position-vertical:absolute;mso-position-vertical-relative:text;mso-width-percent:0;mso-height-percent:0;mso-width-relative:margin;mso-height-relative:margin" o:gfxdata="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" strokecolor="#4472c4 [3204]" strokeweight="1.5pt">
-                <v:stroke endarrow="block" joinstyle="miter"/>
-              </v:shape>
-            </w:pict>
-          </mc:Fallback>
-        </mc:AlternateContent>
-      </w:r>
-    </w:p>
-    <w:p>
-      <w:pPr>
-        <w:pStyle w:val="ListParagraph"/>
-      </w:pPr>
-    </w:p>
-    <w:p>
-      <w:pPr>
-        <w:pStyle w:val="ListParagraph"/>
-      </w:pPr>
-    </w:p>
-    <w:p>
-      <w:pPr>
-        <w:pStyle w:val="ListParagraph"/>
-      </w:pPr>
-    </w:p>
-    <w:p>
-      <w:pPr>
-        <w:pStyle w:val="ListParagraph"/>
-      </w:pPr>
-      <w:r>
-        <w:rPr>
-          <w:noProof/>
-        </w:rPr>
-        <mc:AlternateContent>
-          <mc:Choice Requires="wps">
-            <w:drawing>
-              <wp:anchor distT="0" distB="0" distL="114300" distR="114300" simplePos="0" relativeHeight="251684864" behindDoc="0" locked="0" layoutInCell="1" allowOverlap="1" wp14:anchorId="2368C39E" wp14:editId="15282C94">
-                <wp:simplePos x="0" y="0"/>
-                <wp:positionH relativeFrom="margin">
-                  <wp:posOffset>2022475</wp:posOffset>
-                </wp:positionH>
-                <wp:positionV relativeFrom="paragraph">
-                  <wp:posOffset>111125</wp:posOffset>
-                </wp:positionV>
-                <wp:extent cx="1987550" cy="371475"/>
-                <wp:effectExtent l="0" t="0" r="12700" b="28575"/>
-                <wp:wrapNone/>
-                <wp:docPr id="19" name="Text Box 19"/>
-                <wp:cNvGraphicFramePr/>
-                <a:graphic xmlns:a="http://schemas.openxmlformats.org/drawingml/2006/main">
-                  <a:graphicData uri="http://schemas.microsoft.com/office/word/2010/wordprocessingShape">
-                    <wps:wsp>
-                      <wps:cNvSpPr txBox="1"/>
-                      <wps:spPr>
-                        <a:xfrm>
-                          <a:off x="0" y="0"/>
-                          <a:ext cx="1987550" cy="371475"/>
+                          <a:ext cx="2524125" cy="409575"/>
                         </a:xfrm>
                         <a:prstGeom prst="rect">
                           <a:avLst/>
@@ -2878,7 +2964,16 @@
                                 <w:sz w:val="40"/>
                                 <w:szCs w:val="40"/>
                               </w:rPr>
-                              <w:t>Hardware timer</w:t>
+                              <w:t xml:space="preserve">GPIO </w:t>
+                            </w:r>
+                            <w:r>
+                              <w:rPr>
+                                <w:b/>
+                                <w:bCs/>
+                                <w:sz w:val="40"/>
+                                <w:szCs w:val="40"/>
+                              </w:rPr>
+                              <w:t>Driver</w:t>
                             </w:r>
                           </w:p>
                         </w:txbxContent>
@@ -2892,9 +2987,6 @@
                     </wps:wsp>
                   </a:graphicData>
                 </a:graphic>
-                <wp14:sizeRelH relativeFrom="margin">
-                  <wp14:pctWidth>0</wp14:pctWidth>
-                </wp14:sizeRelH>
                 <wp14:sizeRelV relativeFrom="margin">
                   <wp14:pctHeight>0</wp14:pctHeight>
                 </wp14:sizeRelV>
@@ -2903,7 +2995,7 @@
           </mc:Choice>
           <mc:Fallback>
             <w:pict>
-              <v:shape w14:anchorId="2368C39E" id="Text Box 19" o:spid="_x0000_s1035" type="#_x0000_t202" style="position:absolute;left:0;text-align:left;margin-left:159.25pt;margin-top:8.75pt;width:156.5pt;height:29.25pt;z-index:251684864;visibility:visible;mso-wrap-style:square;mso-width-percent:0;mso-height-percent:0;mso-wrap-distance-left:9pt;mso-wrap-distance-top:0;mso-wrap-distance-right:9pt;mso-wrap-distance-bottom:0;mso-position-horizontal:absolute;mso-position-horizontal-relative:margin;mso-position-vertical:absolute;mso-position-vertical-relative:text;mso-width-percent:0;mso-height-percent:0;mso-width-relative:margin;mso-height-relative:margin;v-text-anchor:top" o:gfxdata="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" fillcolor="#8eaadb [1940]" strokeweight=".5pt">
+              <v:shape w14:anchorId="18169175" id="Text Box 9" o:spid="_x0000_s1036" type="#_x0000_t202" style="position:absolute;left:0;text-align:left;margin-left:218.4pt;margin-top:3.15pt;width:198.75pt;height:32.25pt;z-index:251669504;visibility:visible;mso-wrap-style:square;mso-height-percent:0;mso-wrap-distance-left:9pt;mso-wrap-distance-top:0;mso-wrap-distance-right:9pt;mso-wrap-distance-bottom:0;mso-position-horizontal:absolute;mso-position-horizontal-relative:text;mso-position-vertical:absolute;mso-position-vertical-relative:text;mso-height-percent:0;mso-height-relative:margin;v-text-anchor:top" o:gfxdata="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" fillcolor="#8eaadb [1940]" strokeweight=".5pt">
                 <v:textbox>
                   <w:txbxContent>
                     <w:p>
@@ -2923,118 +3015,8 @@
                           <w:sz w:val="40"/>
                           <w:szCs w:val="40"/>
                         </w:rPr>
-                        <w:t>Hardware timer</w:t>
+                        <w:t xml:space="preserve">GPIO </w:t>
                       </w:r>
-                    </w:p>
-                  </w:txbxContent>
-                </v:textbox>
-                <w10:wrap anchorx="margin"/>
-              </v:shape>
-            </w:pict>
-          </mc:Fallback>
-        </mc:AlternateContent>
-      </w:r>
-      <w:r>
-        <w:rPr>
-          <w:noProof/>
-        </w:rPr>
-        <mc:AlternateContent>
-          <mc:Choice Requires="wps">
-            <w:drawing>
-              <wp:anchor distT="0" distB="0" distL="114300" distR="114300" simplePos="0" relativeHeight="251678720" behindDoc="0" locked="0" layoutInCell="1" allowOverlap="1" wp14:anchorId="774419C6" wp14:editId="6E9AA9C5">
-                <wp:simplePos x="0" y="0"/>
-                <wp:positionH relativeFrom="column">
-                  <wp:posOffset>245745</wp:posOffset>
-                </wp:positionH>
-                <wp:positionV relativeFrom="paragraph">
-                  <wp:posOffset>112395</wp:posOffset>
-                </wp:positionV>
-                <wp:extent cx="895350" cy="371475"/>
-                <wp:effectExtent l="0" t="0" r="19050" b="28575"/>
-                <wp:wrapNone/>
-                <wp:docPr id="15" name="Text Box 15"/>
-                <wp:cNvGraphicFramePr/>
-                <a:graphic xmlns:a="http://schemas.openxmlformats.org/drawingml/2006/main">
-                  <a:graphicData uri="http://schemas.microsoft.com/office/word/2010/wordprocessingShape">
-                    <wps:wsp>
-                      <wps:cNvSpPr txBox="1"/>
-                      <wps:spPr>
-                        <a:xfrm>
-                          <a:off x="0" y="0"/>
-                          <a:ext cx="895350" cy="371475"/>
-                        </a:xfrm>
-                        <a:prstGeom prst="rect">
-                          <a:avLst/>
-                        </a:prstGeom>
-                        <a:solidFill>
-                          <a:schemeClr val="accent1">
-                            <a:lumMod val="60000"/>
-                            <a:lumOff val="40000"/>
-                          </a:schemeClr>
-                        </a:solidFill>
-                        <a:ln w="6350">
-                          <a:solidFill>
-                            <a:prstClr val="black"/>
-                          </a:solidFill>
-                        </a:ln>
-                      </wps:spPr>
-                      <wps:txbx>
-                        <w:txbxContent>
-                          <w:p>
-                            <w:pPr>
-                              <w:jc w:val="center"/>
-                              <w:rPr>
-                                <w:b/>
-                                <w:bCs/>
-                                <w:sz w:val="40"/>
-                                <w:szCs w:val="40"/>
-                              </w:rPr>
-                            </w:pPr>
-                            <w:r>
-                              <w:rPr>
-                                <w:b/>
-                                <w:bCs/>
-                                <w:sz w:val="40"/>
-                                <w:szCs w:val="40"/>
-                              </w:rPr>
-                              <w:t>LEDS</w:t>
-                            </w:r>
-                          </w:p>
-                        </w:txbxContent>
-                      </wps:txbx>
-                      <wps:bodyPr rot="0" spcFirstLastPara="0" vertOverflow="overflow" horzOverflow="overflow" vert="horz" wrap="square" lIns="91440" tIns="45720" rIns="91440" bIns="45720" numCol="1" spcCol="0" rtlCol="0" fromWordArt="0" anchor="t" anchorCtr="0" forceAA="0" compatLnSpc="1">
-                        <a:prstTxWarp prst="textNoShape">
-                          <a:avLst/>
-                        </a:prstTxWarp>
-                        <a:noAutofit/>
-                      </wps:bodyPr>
-                    </wps:wsp>
-                  </a:graphicData>
-                </a:graphic>
-                <wp14:sizeRelH relativeFrom="margin">
-                  <wp14:pctWidth>0</wp14:pctWidth>
-                </wp14:sizeRelH>
-                <wp14:sizeRelV relativeFrom="margin">
-                  <wp14:pctHeight>0</wp14:pctHeight>
-                </wp14:sizeRelV>
-              </wp:anchor>
-            </w:drawing>
-          </mc:Choice>
-          <mc:Fallback>
-            <w:pict>
-              <v:shape w14:anchorId="774419C6" id="Text Box 15" o:spid="_x0000_s1036" type="#_x0000_t202" style="position:absolute;left:0;text-align:left;margin-left:19.35pt;margin-top:8.85pt;width:70.5pt;height:29.25pt;z-index:251678720;visibility:visible;mso-wrap-style:square;mso-width-percent:0;mso-height-percent:0;mso-wrap-distance-left:9pt;mso-wrap-distance-top:0;mso-wrap-distance-right:9pt;mso-wrap-distance-bottom:0;mso-position-horizontal:absolute;mso-position-horizontal-relative:text;mso-position-vertical:absolute;mso-position-vertical-relative:text;mso-width-percent:0;mso-height-percent:0;mso-width-relative:margin;mso-height-relative:margin;v-text-anchor:top" o:gfxdata="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" fillcolor="#8eaadb [1940]" strokeweight=".5pt">
-                <v:textbox>
-                  <w:txbxContent>
-                    <w:p>
-                      <w:pPr>
-                        <w:jc w:val="center"/>
-                        <w:rPr>
-                          <w:b/>
-                          <w:bCs/>
-                          <w:sz w:val="40"/>
-                          <w:szCs w:val="40"/>
-                        </w:rPr>
-                      </w:pPr>
                       <w:r>
                         <w:rPr>
                           <w:b/>
@@ -3042,7 +3024,7 @@
                           <w:sz w:val="40"/>
                           <w:szCs w:val="40"/>
                         </w:rPr>
-                        <w:t>LEDS</w:t>
+                        <w:t>Driver</w:t>
                       </w:r>
                     </w:p>
                   </w:txbxContent>
@@ -3057,125 +3039,6 @@
       <w:pPr>
         <w:pStyle w:val="ListParagraph"/>
       </w:pPr>
-      <w:r>
-        <w:rPr>
-          <w:noProof/>
-        </w:rPr>
-        <mc:AlternateContent>
-          <mc:Choice Requires="wps">
-            <w:drawing>
-              <wp:anchor distT="0" distB="0" distL="114300" distR="114300" simplePos="0" relativeHeight="251681792" behindDoc="0" locked="0" layoutInCell="1" allowOverlap="1" wp14:anchorId="1A49E93B" wp14:editId="1644F5F0">
-                <wp:simplePos x="0" y="0"/>
-                <wp:positionH relativeFrom="margin">
-                  <wp:posOffset>4908550</wp:posOffset>
-                </wp:positionH>
-                <wp:positionV relativeFrom="paragraph">
-                  <wp:posOffset>9525</wp:posOffset>
-                </wp:positionV>
-                <wp:extent cx="1073150" cy="371475"/>
-                <wp:effectExtent l="0" t="0" r="12700" b="28575"/>
-                <wp:wrapNone/>
-                <wp:docPr id="17" name="Text Box 17"/>
-                <wp:cNvGraphicFramePr/>
-                <a:graphic xmlns:a="http://schemas.openxmlformats.org/drawingml/2006/main">
-                  <a:graphicData uri="http://schemas.microsoft.com/office/word/2010/wordprocessingShape">
-                    <wps:wsp>
-                      <wps:cNvSpPr txBox="1"/>
-                      <wps:spPr>
-                        <a:xfrm>
-                          <a:off x="0" y="0"/>
-                          <a:ext cx="1073150" cy="371475"/>
-                        </a:xfrm>
-                        <a:prstGeom prst="rect">
-                          <a:avLst/>
-                        </a:prstGeom>
-                        <a:solidFill>
-                          <a:schemeClr val="accent1">
-                            <a:lumMod val="60000"/>
-                            <a:lumOff val="40000"/>
-                          </a:schemeClr>
-                        </a:solidFill>
-                        <a:ln w="6350">
-                          <a:solidFill>
-                            <a:prstClr val="black"/>
-                          </a:solidFill>
-                        </a:ln>
-                      </wps:spPr>
-                      <wps:txbx>
-                        <w:txbxContent>
-                          <w:p>
-                            <w:pPr>
-                              <w:jc w:val="center"/>
-                              <w:rPr>
-                                <w:b/>
-                                <w:bCs/>
-                                <w:sz w:val="40"/>
-                                <w:szCs w:val="40"/>
-                              </w:rPr>
-                            </w:pPr>
-                            <w:r>
-                              <w:rPr>
-                                <w:b/>
-                                <w:bCs/>
-                                <w:sz w:val="40"/>
-                                <w:szCs w:val="40"/>
-                              </w:rPr>
-                              <w:t>Button</w:t>
-                            </w:r>
-                          </w:p>
-                        </w:txbxContent>
-                      </wps:txbx>
-                      <wps:bodyPr rot="0" spcFirstLastPara="0" vertOverflow="overflow" horzOverflow="overflow" vert="horz" wrap="square" lIns="91440" tIns="45720" rIns="91440" bIns="45720" numCol="1" spcCol="0" rtlCol="0" fromWordArt="0" anchor="t" anchorCtr="0" forceAA="0" compatLnSpc="1">
-                        <a:prstTxWarp prst="textNoShape">
-                          <a:avLst/>
-                        </a:prstTxWarp>
-                        <a:noAutofit/>
-                      </wps:bodyPr>
-                    </wps:wsp>
-                  </a:graphicData>
-                </a:graphic>
-                <wp14:sizeRelH relativeFrom="margin">
-                  <wp14:pctWidth>0</wp14:pctWidth>
-                </wp14:sizeRelH>
-                <wp14:sizeRelV relativeFrom="margin">
-                  <wp14:pctHeight>0</wp14:pctHeight>
-                </wp14:sizeRelV>
-              </wp:anchor>
-            </w:drawing>
-          </mc:Choice>
-          <mc:Fallback>
-            <w:pict>
-              <v:shape w14:anchorId="1A49E93B" id="Text Box 17" o:spid="_x0000_s1037" type="#_x0000_t202" style="position:absolute;left:0;text-align:left;margin-left:386.5pt;margin-top:.75pt;width:84.5pt;height:29.25pt;z-index:251681792;visibility:visible;mso-wrap-style:square;mso-width-percent:0;mso-height-percent:0;mso-wrap-distance-left:9pt;mso-wrap-distance-top:0;mso-wrap-distance-right:9pt;mso-wrap-distance-bottom:0;mso-position-horizontal:absolute;mso-position-horizontal-relative:margin;mso-position-vertical:absolute;mso-position-vertical-relative:text;mso-width-percent:0;mso-height-percent:0;mso-width-relative:margin;mso-height-relative:margin;v-text-anchor:top" o:gfxdata="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" fillcolor="#8eaadb [1940]" strokeweight=".5pt">
-                <v:textbox>
-                  <w:txbxContent>
-                    <w:p>
-                      <w:pPr>
-                        <w:jc w:val="center"/>
-                        <w:rPr>
-                          <w:b/>
-                          <w:bCs/>
-                          <w:sz w:val="40"/>
-                          <w:szCs w:val="40"/>
-                        </w:rPr>
-                      </w:pPr>
-                      <w:r>
-                        <w:rPr>
-                          <w:b/>
-                          <w:bCs/>
-                          <w:sz w:val="40"/>
-                          <w:szCs w:val="40"/>
-                        </w:rPr>
-                        <w:t>Button</w:t>
-                      </w:r>
-                    </w:p>
-                  </w:txbxContent>
-                </v:textbox>
-                <w10:wrap anchorx="margin"/>
-              </v:shape>
-            </w:pict>
-          </mc:Fallback>
-        </mc:AlternateContent>
-      </w:r>
     </w:p>
     <w:p>
       <w:pPr>
@@ -3281,7 +3144,7 @@
           </mc:Choice>
           <mc:Fallback>
             <w:pict>
-              <v:shape w14:anchorId="44DDA4AB" id="Text Box 25" o:spid="_x0000_s1038" type="#_x0000_t202" style="position:absolute;left:0;text-align:left;margin-left:0;margin-top:27.85pt;width:356.25pt;height:15.65pt;z-index:251695104;visibility:visible;mso-wrap-style:square;mso-height-percent:0;mso-wrap-distance-left:9pt;mso-wrap-distance-top:0;mso-wrap-distance-right:9pt;mso-wrap-distance-bottom:0;mso-position-horizontal:center;mso-position-horizontal-relative:margin;mso-position-vertical:absolute;mso-position-vertical-relative:text;mso-height-percent:0;mso-height-relative:margin;v-text-anchor:top" o:gfxdata="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" stroked="f">
+              <v:shape w14:anchorId="44DDA4AB" id="Text Box 25" o:spid="_x0000_s1037" type="#_x0000_t202" style="position:absolute;left:0;text-align:left;margin-left:0;margin-top:27.85pt;width:356.25pt;height:15.65pt;z-index:251695104;visibility:visible;mso-wrap-style:square;mso-height-percent:0;mso-wrap-distance-left:9pt;mso-wrap-distance-top:0;mso-wrap-distance-right:9pt;mso-wrap-distance-bottom:0;mso-position-horizontal:center;mso-position-horizontal-relative:margin;mso-position-vertical:absolute;mso-position-vertical-relative:text;mso-height-percent:0;mso-height-relative:margin;v-text-anchor:top" o:gfxdata="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" stroked="f">
                 <v:textbox inset="0,0,0,0">
                   <w:txbxContent>
                     <w:p>
@@ -3547,41 +3410,7 @@
           <w:color w:val="2E3D49"/>
           <w:shd w:val="clear" w:color="auto" w:fill="FAFBFC"/>
         </w:rPr>
-        <w:t xml:space="preserve">cars will </w:t>
-      </w:r>
-      <w:proofErr w:type="gramStart"/>
-      <w:r>
-        <w:rPr>
-          <w:rFonts w:ascii="Open Sans" w:hAnsi="Open Sans" w:cs="Open Sans"/>
-          <w:color w:val="2E3D49"/>
-          <w:shd w:val="clear" w:color="auto" w:fill="FAFBFC"/>
-        </w:rPr>
-        <w:t>stop :</w:t>
-      </w:r>
-      <w:proofErr w:type="gramEnd"/>
-      <w:r>
-        <w:rPr>
-          <w:rFonts w:ascii="Open Sans" w:hAnsi="Open Sans" w:cs="Open Sans"/>
-          <w:color w:val="2E3D49"/>
-          <w:shd w:val="clear" w:color="auto" w:fill="FAFBFC"/>
-        </w:rPr>
-        <w:t xml:space="preserve"> this is a </w:t>
-      </w:r>
-      <w:r>
-        <w:rPr>
-          <w:rFonts w:ascii="Open Sans" w:hAnsi="Open Sans" w:cs="Open Sans"/>
-          <w:color w:val="2E3D49"/>
-          <w:shd w:val="clear" w:color="auto" w:fill="FAFBFC"/>
-        </w:rPr>
-        <w:t>transitional</w:t>
-      </w:r>
-      <w:r>
-        <w:rPr>
-          <w:rFonts w:ascii="Open Sans" w:hAnsi="Open Sans" w:cs="Open Sans"/>
-          <w:color w:val="2E3D49"/>
-          <w:shd w:val="clear" w:color="auto" w:fill="FAFBFC"/>
-        </w:rPr>
-        <w:t xml:space="preserve"> state as it prepare the cars to stop by flashing yellow lights for the cars and also flashing yellow lights for the pedestrians to prepare themselves to start moving</w:t>
+        <w:t>cars will stop : this is a transitional state as it prepare the cars to stop by flashing yellow lights for the cars and also flashing yellow lights for the pedestrians to prepare themselves to start moving</w:t>
       </w:r>
     </w:p>
     <w:p>
@@ -3600,6 +3429,7 @@
       <w:r>
         <w:rPr>
           <w:rFonts w:ascii="Open Sans" w:hAnsi="Open Sans" w:cs="Open Sans"/>
+          <w:noProof/>
           <w:color w:val="2E3D49"/>
           <w:shd w:val="clear" w:color="auto" w:fill="FAFBFC"/>
         </w:rPr>
@@ -3692,7 +3522,7 @@
           </mc:Choice>
           <mc:Fallback>
             <w:pict>
-              <v:shape w14:anchorId="3F4004A0" id="Text Box 27" o:spid="_x0000_s1039" type="#_x0000_t202" style="position:absolute;left:0;text-align:left;margin-left:67.4pt;margin-top:416.5pt;width:356.25pt;height:15.65pt;z-index:251698176;visibility:visible;mso-wrap-style:square;mso-height-percent:0;mso-wrap-distance-left:9pt;mso-wrap-distance-top:0;mso-wrap-distance-right:9pt;mso-wrap-distance-bottom:0;mso-position-horizontal:absolute;mso-position-horizontal-relative:margin;mso-position-vertical:absolute;mso-position-vertical-relative:text;mso-height-percent:0;mso-height-relative:margin;v-text-anchor:top" o:gfxdata="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" stroked="f">
+              <v:shape w14:anchorId="3F4004A0" id="Text Box 27" o:spid="_x0000_s1038" type="#_x0000_t202" style="position:absolute;left:0;text-align:left;margin-left:67.4pt;margin-top:416.5pt;width:356.25pt;height:15.65pt;z-index:251698176;visibility:visible;mso-wrap-style:square;mso-height-percent:0;mso-wrap-distance-left:9pt;mso-wrap-distance-top:0;mso-wrap-distance-right:9pt;mso-wrap-distance-bottom:0;mso-position-horizontal:absolute;mso-position-horizontal-relative:margin;mso-position-vertical:absolute;mso-position-vertical-relative:text;mso-height-percent:0;mso-height-relative:margin;v-text-anchor:top" o:gfxdata="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" stroked="f">
                 <v:textbox inset="0,0,0,0">
                   <w:txbxContent>
                     <w:p>
@@ -3742,25 +3572,7 @@
           <w:color w:val="2E3D49"/>
           <w:shd w:val="clear" w:color="auto" w:fill="FAFBFC"/>
         </w:rPr>
-        <w:t xml:space="preserve">cars </w:t>
-      </w:r>
-      <w:proofErr w:type="gramStart"/>
-      <w:r>
-        <w:rPr>
-          <w:rFonts w:ascii="Open Sans" w:hAnsi="Open Sans" w:cs="Open Sans"/>
-          <w:color w:val="2E3D49"/>
-          <w:shd w:val="clear" w:color="auto" w:fill="FAFBFC"/>
-        </w:rPr>
-        <w:t>stop :</w:t>
-      </w:r>
-      <w:proofErr w:type="gramEnd"/>
-      <w:r>
-        <w:rPr>
-          <w:rFonts w:ascii="Open Sans" w:hAnsi="Open Sans" w:cs="Open Sans"/>
-          <w:color w:val="2E3D49"/>
-          <w:shd w:val="clear" w:color="auto" w:fill="FAFBFC"/>
-        </w:rPr>
-        <w:t xml:space="preserve"> in this state red lights in turned on for the cars to stop while pedestrians are crossing as their green light Is turned on </w:t>
+        <w:t xml:space="preserve">cars stop : in this state red lights in turned on for the cars to stop while pedestrians are crossing as their green light Is turned on </w:t>
       </w:r>
     </w:p>
     <w:p>
@@ -3797,6 +3609,7 @@
       <w:r>
         <w:rPr>
           <w:rFonts w:ascii="Open Sans" w:hAnsi="Open Sans" w:cs="Open Sans"/>
+          <w:noProof/>
           <w:color w:val="2E3D49"/>
           <w:shd w:val="clear" w:color="auto" w:fill="FAFBFC"/>
         </w:rPr>
@@ -3890,6 +3703,326 @@
         <w:t xml:space="preserve"> (figure 4) shows the flowchart that shows how system moves from one state to another </w:t>
       </w:r>
     </w:p>
+    <w:p>
+      <w:pPr>
+        <w:ind w:left="360"/>
+        <w:rPr>
+          <w:rFonts w:ascii="Open Sans" w:hAnsi="Open Sans" w:cs="Open Sans"/>
+          <w:color w:val="2E3D49"/>
+          <w:shd w:val="clear" w:color="auto" w:fill="FAFBFC"/>
+        </w:rPr>
+      </w:pPr>
+    </w:p>
+    <w:p>
+      <w:pPr>
+        <w:ind w:left="360"/>
+        <w:rPr>
+          <w:rFonts w:ascii="Open Sans" w:hAnsi="Open Sans" w:cs="Open Sans"/>
+          <w:color w:val="2E3D49"/>
+          <w:shd w:val="clear" w:color="auto" w:fill="FAFBFC"/>
+        </w:rPr>
+      </w:pPr>
+    </w:p>
+    <w:p>
+      <w:pPr>
+        <w:ind w:left="360"/>
+        <w:rPr>
+          <w:rFonts w:ascii="Open Sans" w:hAnsi="Open Sans" w:cs="Open Sans"/>
+          <w:color w:val="2E3D49"/>
+          <w:shd w:val="clear" w:color="auto" w:fill="FAFBFC"/>
+        </w:rPr>
+      </w:pPr>
+    </w:p>
+    <w:p>
+      <w:pPr>
+        <w:ind w:left="360"/>
+        <w:rPr>
+          <w:rFonts w:ascii="Open Sans" w:hAnsi="Open Sans" w:cs="Open Sans"/>
+          <w:color w:val="2E3D49"/>
+          <w:shd w:val="clear" w:color="auto" w:fill="FAFBFC"/>
+        </w:rPr>
+      </w:pPr>
+    </w:p>
+    <w:p>
+      <w:pPr>
+        <w:ind w:left="360"/>
+        <w:rPr>
+          <w:rFonts w:ascii="Open Sans" w:hAnsi="Open Sans" w:cs="Open Sans"/>
+          <w:color w:val="2E3D49"/>
+          <w:shd w:val="clear" w:color="auto" w:fill="FAFBFC"/>
+        </w:rPr>
+      </w:pPr>
+    </w:p>
+    <w:p>
+      <w:pPr>
+        <w:ind w:left="360"/>
+        <w:rPr>
+          <w:rFonts w:ascii="Open Sans" w:hAnsi="Open Sans" w:cs="Open Sans"/>
+          <w:color w:val="2E3D49"/>
+          <w:shd w:val="clear" w:color="auto" w:fill="FAFBFC"/>
+        </w:rPr>
+      </w:pPr>
+    </w:p>
+    <w:p>
+      <w:pPr>
+        <w:ind w:left="360"/>
+        <w:rPr>
+          <w:rFonts w:ascii="Open Sans" w:hAnsi="Open Sans" w:cs="Open Sans"/>
+          <w:color w:val="2E3D49"/>
+          <w:shd w:val="clear" w:color="auto" w:fill="FAFBFC"/>
+        </w:rPr>
+      </w:pPr>
+    </w:p>
+    <w:p>
+      <w:pPr>
+        <w:ind w:left="360"/>
+        <w:rPr>
+          <w:rFonts w:ascii="Open Sans" w:hAnsi="Open Sans" w:cs="Open Sans"/>
+          <w:color w:val="2E3D49"/>
+          <w:shd w:val="clear" w:color="auto" w:fill="FAFBFC"/>
+        </w:rPr>
+      </w:pPr>
+    </w:p>
+    <w:p>
+      <w:pPr>
+        <w:ind w:left="360"/>
+        <w:rPr>
+          <w:rFonts w:ascii="Open Sans" w:hAnsi="Open Sans" w:cs="Open Sans"/>
+          <w:color w:val="2E3D49"/>
+          <w:shd w:val="clear" w:color="auto" w:fill="FAFBFC"/>
+        </w:rPr>
+      </w:pPr>
+    </w:p>
+    <w:p>
+      <w:pPr>
+        <w:ind w:left="360"/>
+        <w:rPr>
+          <w:rFonts w:ascii="Open Sans" w:hAnsi="Open Sans" w:cs="Open Sans"/>
+          <w:color w:val="2E3D49"/>
+          <w:shd w:val="clear" w:color="auto" w:fill="FAFBFC"/>
+        </w:rPr>
+      </w:pPr>
+    </w:p>
+    <w:p>
+      <w:pPr>
+        <w:ind w:left="360"/>
+        <w:rPr>
+          <w:rFonts w:ascii="Open Sans" w:hAnsi="Open Sans" w:cs="Open Sans"/>
+          <w:color w:val="2E3D49"/>
+          <w:shd w:val="clear" w:color="auto" w:fill="FAFBFC"/>
+        </w:rPr>
+      </w:pPr>
+    </w:p>
+    <w:p>
+      <w:pPr>
+        <w:ind w:left="360"/>
+        <w:rPr>
+          <w:rFonts w:ascii="Open Sans" w:hAnsi="Open Sans" w:cs="Open Sans"/>
+          <w:color w:val="2E3D49"/>
+          <w:shd w:val="clear" w:color="auto" w:fill="FAFBFC"/>
+        </w:rPr>
+      </w:pPr>
+    </w:p>
+    <w:p>
+      <w:pPr>
+        <w:ind w:left="360"/>
+        <w:rPr>
+          <w:rFonts w:ascii="Open Sans" w:hAnsi="Open Sans" w:cs="Open Sans"/>
+          <w:color w:val="2E3D49"/>
+          <w:shd w:val="clear" w:color="auto" w:fill="FAFBFC"/>
+        </w:rPr>
+      </w:pPr>
+    </w:p>
+    <w:p>
+      <w:pPr>
+        <w:ind w:left="360"/>
+        <w:rPr>
+          <w:rFonts w:ascii="Open Sans" w:hAnsi="Open Sans" w:cs="Open Sans"/>
+          <w:color w:val="2E3D49"/>
+          <w:shd w:val="clear" w:color="auto" w:fill="FAFBFC"/>
+        </w:rPr>
+      </w:pPr>
+    </w:p>
+    <w:p>
+      <w:pPr>
+        <w:pStyle w:val="ListParagraph"/>
+        <w:numPr>
+          <w:ilvl w:val="0"/>
+          <w:numId w:val="1"/>
+        </w:numPr>
+        <w:rPr>
+          <w:rFonts w:ascii="Open Sans" w:hAnsi="Open Sans" w:cs="Open Sans"/>
+          <w:b/>
+          <w:bCs/>
+          <w:color w:val="2E3D49"/>
+          <w:sz w:val="32"/>
+          <w:szCs w:val="32"/>
+          <w:u w:val="single"/>
+          <w:shd w:val="clear" w:color="auto" w:fill="FAFBFC"/>
+        </w:rPr>
+      </w:pPr>
+      <w:r>
+        <w:rPr>
+          <w:rFonts w:ascii="Open Sans" w:hAnsi="Open Sans" w:cs="Open Sans"/>
+          <w:b/>
+          <w:bCs/>
+          <w:color w:val="2E3D49"/>
+          <w:sz w:val="32"/>
+          <w:szCs w:val="32"/>
+          <w:u w:val="single"/>
+          <w:shd w:val="clear" w:color="auto" w:fill="FAFBFC"/>
+        </w:rPr>
+        <w:lastRenderedPageBreak/>
+        <w:t xml:space="preserve">system </w:t>
+      </w:r>
+      <w:r>
+        <w:rPr>
+          <w:rFonts w:ascii="Open Sans" w:hAnsi="Open Sans" w:cs="Open Sans"/>
+          <w:b/>
+          <w:bCs/>
+          <w:color w:val="2E3D49"/>
+          <w:sz w:val="32"/>
+          <w:szCs w:val="32"/>
+          <w:u w:val="single"/>
+          <w:shd w:val="clear" w:color="auto" w:fill="FAFBFC"/>
+        </w:rPr>
+        <w:t>constraints</w:t>
+      </w:r>
+    </w:p>
+    <w:p>
+      <w:pPr>
+        <w:pStyle w:val="ListParagraph"/>
+        <w:numPr>
+          <w:ilvl w:val="0"/>
+          <w:numId w:val="4"/>
+        </w:numPr>
+        <w:rPr>
+          <w:rFonts w:ascii="Open Sans" w:hAnsi="Open Sans" w:cs="Open Sans"/>
+          <w:color w:val="2E3D49"/>
+          <w:sz w:val="28"/>
+          <w:szCs w:val="28"/>
+          <w:shd w:val="clear" w:color="auto" w:fill="FAFBFC"/>
+        </w:rPr>
+      </w:pPr>
+      <w:r>
+        <w:rPr>
+          <w:rFonts w:ascii="Open Sans" w:hAnsi="Open Sans" w:cs="Open Sans"/>
+          <w:color w:val="2E3D49"/>
+          <w:sz w:val="28"/>
+          <w:szCs w:val="28"/>
+          <w:shd w:val="clear" w:color="auto" w:fill="FAFBFC"/>
+        </w:rPr>
+        <w:t xml:space="preserve">it has a constrain of which the time is limited to </w:t>
+      </w:r>
+      <w:r>
+        <w:rPr>
+          <w:rFonts w:ascii="Open Sans" w:hAnsi="Open Sans" w:cs="Open Sans"/>
+          <w:color w:val="2E3D49"/>
+          <w:sz w:val="28"/>
+          <w:szCs w:val="28"/>
+          <w:shd w:val="clear" w:color="auto" w:fill="FAFBFC"/>
+        </w:rPr>
+        <w:t xml:space="preserve">                    </w:t>
+      </w:r>
+      <w:r>
+        <w:rPr>
+          <w:rFonts w:ascii="Open Sans" w:hAnsi="Open Sans" w:cs="Open Sans"/>
+          <w:color w:val="2E3D49"/>
+          <w:sz w:val="28"/>
+          <w:szCs w:val="28"/>
+          <w:shd w:val="clear" w:color="auto" w:fill="FAFBFC"/>
+        </w:rPr>
+        <w:t xml:space="preserve">timer upper boundary X tick timer upper boundary </w:t>
+      </w:r>
+    </w:p>
+    <w:p>
+      <w:pPr>
+        <w:pStyle w:val="ListParagraph"/>
+        <w:numPr>
+          <w:ilvl w:val="0"/>
+          <w:numId w:val="4"/>
+        </w:numPr>
+        <w:rPr>
+          <w:rFonts w:ascii="Open Sans" w:hAnsi="Open Sans" w:cs="Open Sans"/>
+          <w:color w:val="2E3D49"/>
+          <w:sz w:val="28"/>
+          <w:szCs w:val="28"/>
+          <w:shd w:val="clear" w:color="auto" w:fill="FAFBFC"/>
+        </w:rPr>
+      </w:pPr>
+      <w:r>
+        <w:rPr>
+          <w:rFonts w:ascii="Open Sans" w:hAnsi="Open Sans" w:cs="Open Sans"/>
+          <w:color w:val="2E3D49"/>
+          <w:sz w:val="28"/>
+          <w:szCs w:val="28"/>
+          <w:shd w:val="clear" w:color="auto" w:fill="FAFBFC"/>
+        </w:rPr>
+        <w:t xml:space="preserve">microcontroller working environment constraints such operating temperature and humidity </w:t>
+      </w:r>
+    </w:p>
+    <w:p>
+      <w:pPr>
+        <w:pStyle w:val="ListParagraph"/>
+        <w:numPr>
+          <w:ilvl w:val="0"/>
+          <w:numId w:val="4"/>
+        </w:numPr>
+        <w:rPr>
+          <w:rFonts w:ascii="Open Sans" w:hAnsi="Open Sans" w:cs="Open Sans"/>
+          <w:color w:val="2E3D49"/>
+          <w:sz w:val="28"/>
+          <w:szCs w:val="28"/>
+          <w:shd w:val="clear" w:color="auto" w:fill="FAFBFC"/>
+        </w:rPr>
+      </w:pPr>
+      <w:r>
+        <w:rPr>
+          <w:rFonts w:ascii="Open Sans" w:hAnsi="Open Sans" w:cs="Open Sans"/>
+          <w:color w:val="2E3D49"/>
+          <w:sz w:val="28"/>
+          <w:szCs w:val="28"/>
+          <w:shd w:val="clear" w:color="auto" w:fill="FAFBFC"/>
+        </w:rPr>
+        <w:t xml:space="preserve">interrupt may slightly delay system response if it is repeated a lot every second </w:t>
+      </w:r>
+    </w:p>
+    <w:p>
+      <w:pPr>
+        <w:ind w:left="720"/>
+        <w:rPr>
+          <w:rFonts w:ascii="Open Sans" w:hAnsi="Open Sans" w:cs="Open Sans"/>
+          <w:b/>
+          <w:bCs/>
+          <w:color w:val="2E3D49"/>
+          <w:sz w:val="28"/>
+          <w:szCs w:val="28"/>
+          <w:shd w:val="clear" w:color="auto" w:fill="FAFBFC"/>
+        </w:rPr>
+      </w:pPr>
+    </w:p>
+    <w:p>
+      <w:pPr>
+        <w:ind w:left="360"/>
+        <w:rPr>
+          <w:rFonts w:ascii="Open Sans" w:hAnsi="Open Sans" w:cs="Open Sans"/>
+          <w:color w:val="2E3D49"/>
+          <w:sz w:val="28"/>
+          <w:szCs w:val="28"/>
+          <w:shd w:val="clear" w:color="auto" w:fill="FAFBFC"/>
+        </w:rPr>
+      </w:pPr>
+    </w:p>
+    <w:p>
+      <w:pPr>
+        <w:ind w:left="360"/>
+        <w:rPr>
+          <w:rFonts w:ascii="Open Sans" w:hAnsi="Open Sans" w:cs="Open Sans"/>
+          <w:color w:val="2E3D49"/>
+          <w:shd w:val="clear" w:color="auto" w:fill="FAFBFC"/>
+        </w:rPr>
+      </w:pPr>
+    </w:p>
     <w:sectPr>
       <w:pgSz w:w="12240" w:h="15840"/>
       <w:pgMar w:top="1440" w:right="1440" w:bottom="1440" w:left="1440" w:header="720" w:footer="720" w:gutter="0"/>
@@ -4081,6 +4214,119 @@
     </w:lvl>
   </w:abstractNum>
   <w:abstractNum w:abstractNumId="2" w15:restartNumberingAfterBreak="0">
+    <w:nsid w:val="1678334C"/>
+    <w:multiLevelType w:val="hybridMultilevel"/>
+    <w:tmpl w:val="0D96A0CA"/>
+    <w:lvl w:ilvl="0" w:tplc="04090001">
+      <w:start w:val="1"/>
+      <w:numFmt w:val="bullet"/>
+      <w:lvlText w:val=""/>
+      <w:lvlJc w:val="left"/>
+      <w:pPr>
+        <w:ind w:left="1080" w:hanging="360"/>
+      </w:pPr>
+      <w:rPr>
+        <w:rFonts w:ascii="Symbol" w:hAnsi="Symbol" w:hint="default"/>
+      </w:rPr>
+    </w:lvl>
+    <w:lvl w:ilvl="1" w:tplc="04090003" w:tentative="1">
+      <w:start w:val="1"/>
+      <w:numFmt w:val="bullet"/>
+      <w:lvlText w:val="o"/>
+      <w:lvlJc w:val="left"/>
+      <w:pPr>
+        <w:ind w:left="1800" w:hanging="360"/>
+      </w:pPr>
+      <w:rPr>
+        <w:rFonts w:ascii="Courier New" w:hAnsi="Courier New" w:cs="Courier New" w:hint="default"/>
+      </w:rPr>
+    </w:lvl>
+    <w:lvl w:ilvl="2" w:tplc="04090005" w:tentative="1">
+      <w:start w:val="1"/>
+      <w:numFmt w:val="bullet"/>
+      <w:lvlText w:val=""/>
+      <w:lvlJc w:val="left"/>
+      <w:pPr>
+        <w:ind w:left="2520" w:hanging="360"/>
+      </w:pPr>
+      <w:rPr>
+        <w:rFonts w:ascii="Wingdings" w:hAnsi="Wingdings" w:hint="default"/>
+      </w:rPr>
+    </w:lvl>
+    <w:lvl w:ilvl="3" w:tplc="04090001" w:tentative="1">
+      <w:start w:val="1"/>
+      <w:numFmt w:val="bullet"/>
+      <w:lvlText w:val=""/>
+      <w:lvlJc w:val="left"/>
+      <w:pPr>
+        <w:ind w:left="3240" w:hanging="360"/>
+      </w:pPr>
+      <w:rPr>
+        <w:rFonts w:ascii="Symbol" w:hAnsi="Symbol" w:hint="default"/>
+      </w:rPr>
+    </w:lvl>
+    <w:lvl w:ilvl="4" w:tplc="04090003" w:tentative="1">
+      <w:start w:val="1"/>
+      <w:numFmt w:val="bullet"/>
+      <w:lvlText w:val="o"/>
+      <w:lvlJc w:val="left"/>
+      <w:pPr>
+        <w:ind w:left="3960" w:hanging="360"/>
+      </w:pPr>
+      <w:rPr>
+        <w:rFonts w:ascii="Courier New" w:hAnsi="Courier New" w:cs="Courier New" w:hint="default"/>
+      </w:rPr>
+    </w:lvl>
+    <w:lvl w:ilvl="5" w:tplc="04090005" w:tentative="1">
+      <w:start w:val="1"/>
+      <w:numFmt w:val="bullet"/>
+      <w:lvlText w:val=""/>
+      <w:lvlJc w:val="left"/>
+      <w:pPr>
+        <w:ind w:left="4680" w:hanging="360"/>
+      </w:pPr>
+      <w:rPr>
+        <w:rFonts w:ascii="Wingdings" w:hAnsi="Wingdings" w:hint="default"/>
+      </w:rPr>
+    </w:lvl>
+    <w:lvl w:ilvl="6" w:tplc="04090001" w:tentative="1">
+      <w:start w:val="1"/>
+      <w:numFmt w:val="bullet"/>
+      <w:lvlText w:val=""/>
+      <w:lvlJc w:val="left"/>
+      <w:pPr>
+        <w:ind w:left="5400" w:hanging="360"/>
+      </w:pPr>
+      <w:rPr>
+        <w:rFonts w:ascii="Symbol" w:hAnsi="Symbol" w:hint="default"/>
+      </w:rPr>
+    </w:lvl>
+    <w:lvl w:ilvl="7" w:tplc="04090003" w:tentative="1">
+      <w:start w:val="1"/>
+      <w:numFmt w:val="bullet"/>
+      <w:lvlText w:val="o"/>
+      <w:lvlJc w:val="left"/>
+      <w:pPr>
+        <w:ind w:left="6120" w:hanging="360"/>
+      </w:pPr>
+      <w:rPr>
+        <w:rFonts w:ascii="Courier New" w:hAnsi="Courier New" w:cs="Courier New" w:hint="default"/>
+      </w:rPr>
+    </w:lvl>
+    <w:lvl w:ilvl="8" w:tplc="04090005" w:tentative="1">
+      <w:start w:val="1"/>
+      <w:numFmt w:val="bullet"/>
+      <w:lvlText w:val=""/>
+      <w:lvlJc w:val="left"/>
+      <w:pPr>
+        <w:ind w:left="6840" w:hanging="360"/>
+      </w:pPr>
+      <w:rPr>
+        <w:rFonts w:ascii="Wingdings" w:hAnsi="Wingdings" w:hint="default"/>
+      </w:rPr>
+    </w:lvl>
+  </w:abstractNum>
+  <w:abstractNum w:abstractNumId="3" w15:restartNumberingAfterBreak="0">
     <w:nsid w:val="6C710778"/>
     <w:multiLevelType w:val="hybridMultilevel"/>
     <w:tmpl w:val="AA14678A"/>
@@ -4176,6 +4422,9 @@
     <w:abstractNumId w:val="0"/>
   </w:num>
   <w:num w:numId="3" w16cid:durableId="120005676">
+    <w:abstractNumId w:val="3"/>
+  </w:num>
+  <w:num w:numId="4" w16cid:durableId="216742769">
     <w:abstractNumId w:val="2"/>
   </w:num>
 </w:numbering>
